--- a/docs/INSTrUCTExamen_esp.docx
+++ b/docs/INSTrUCTExamen_esp.docx
@@ -1,6 +1,6 @@
 
 <file path=word/document.xml><?xml version="1.0" encoding="utf-8"?>
-<w:document xmlns:wpc="http://schemas.microsoft.com/office/word/2010/wordprocessingCanvas" xmlns:cx="http://schemas.microsoft.com/office/drawing/2014/chartex" xmlns:cx1="http://schemas.microsoft.com/office/drawing/2015/9/8/chartex" xmlns:cx2="http://schemas.microsoft.com/office/drawing/2015/10/21/chartex" xmlns:cx3="http://schemas.microsoft.com/office/drawing/2016/5/9/chartex" xmlns:cx4="http://schemas.microsoft.com/office/drawing/2016/5/10/chartex" xmlns:cx5="http://schemas.microsoft.com/office/drawing/2016/5/11/chartex" xmlns:cx6="http://schemas.microsoft.com/office/drawing/2016/5/12/chartex" xmlns:cx7="http://schemas.microsoft.com/office/drawing/2016/5/13/chartex" xmlns:cx8="http://schemas.microsoft.com/office/drawing/2016/5/14/chartex" xmlns:mc="http://schemas.openxmlformats.org/markup-compatibility/2006" xmlns:aink="http://schemas.microsoft.com/office/drawing/2016/ink" xmlns:am3d="http://schemas.microsoft.com/office/drawing/2017/model3d" xmlns:o="urn:schemas-microsoft-com:office:office" xmlns:r="http://schemas.openxmlformats.org/officeDocument/2006/relationships" xmlns:m="http://schemas.openxmlformats.org/officeDocument/2006/math" xmlns:v="urn:schemas-microsoft-com:vml" xmlns:wp14="http://schemas.microsoft.com/office/word/2010/wordprocessingDrawing" xmlns:wp="http://schemas.openxmlformats.org/drawingml/2006/wordprocessingDrawing" xmlns:w10="urn:schemas-microsoft-com:office:word" xmlns:w="http://schemas.openxmlformats.org/wordprocessingml/2006/main" xmlns:w14="http://schemas.microsoft.com/office/word/2010/wordml" xmlns:w15="http://schemas.microsoft.com/office/word/2012/wordml" xmlns:w16cid="http://schemas.microsoft.com/office/word/2016/wordml/cid" xmlns:w16se="http://schemas.microsoft.com/office/word/2015/wordml/symex" xmlns:wpg="http://schemas.microsoft.com/office/word/2010/wordprocessingGroup" xmlns:wpi="http://schemas.microsoft.com/office/word/2010/wordprocessingInk" xmlns:wne="http://schemas.microsoft.com/office/word/2006/wordml" xmlns:wps="http://schemas.microsoft.com/office/word/2010/wordprocessingShape" mc:Ignorable="w14 w15 w16se w16cid wp14">
+<w:document xmlns:wpc="http://schemas.microsoft.com/office/word/2010/wordprocessingCanvas" xmlns:cx="http://schemas.microsoft.com/office/drawing/2014/chartex" xmlns:cx1="http://schemas.microsoft.com/office/drawing/2015/9/8/chartex" xmlns:cx2="http://schemas.microsoft.com/office/drawing/2015/10/21/chartex" xmlns:cx3="http://schemas.microsoft.com/office/drawing/2016/5/9/chartex" xmlns:cx4="http://schemas.microsoft.com/office/drawing/2016/5/10/chartex" xmlns:cx5="http://schemas.microsoft.com/office/drawing/2016/5/11/chartex" xmlns:cx6="http://schemas.microsoft.com/office/drawing/2016/5/12/chartex" xmlns:cx7="http://schemas.microsoft.com/office/drawing/2016/5/13/chartex" xmlns:cx8="http://schemas.microsoft.com/office/drawing/2016/5/14/chartex" xmlns:mc="http://schemas.openxmlformats.org/markup-compatibility/2006" xmlns:aink="http://schemas.microsoft.com/office/drawing/2016/ink" xmlns:am3d="http://schemas.microsoft.com/office/drawing/2017/model3d" xmlns:o="urn:schemas-microsoft-com:office:office" xmlns:r="http://schemas.openxmlformats.org/officeDocument/2006/relationships" xmlns:m="http://schemas.openxmlformats.org/officeDocument/2006/math" xmlns:v="urn:schemas-microsoft-com:vml" xmlns:wp14="http://schemas.microsoft.com/office/word/2010/wordprocessingDrawing" xmlns:wp="http://schemas.openxmlformats.org/drawingml/2006/wordprocessingDrawing" xmlns:w10="urn:schemas-microsoft-com:office:word" xmlns:w="http://schemas.openxmlformats.org/wordprocessingml/2006/main" xmlns:w14="http://schemas.microsoft.com/office/word/2010/wordml" xmlns:w15="http://schemas.microsoft.com/office/word/2012/wordml" xmlns:w16cex="http://schemas.microsoft.com/office/word/2018/wordml/cex" xmlns:w16cid="http://schemas.microsoft.com/office/word/2016/wordml/cid" xmlns:w16="http://schemas.microsoft.com/office/word/2018/wordml" xmlns:w16se="http://schemas.microsoft.com/office/word/2015/wordml/symex" xmlns:wpg="http://schemas.microsoft.com/office/word/2010/wordprocessingGroup" xmlns:wpi="http://schemas.microsoft.com/office/word/2010/wordprocessingInk" xmlns:wne="http://schemas.microsoft.com/office/word/2006/wordml" xmlns:wps="http://schemas.microsoft.com/office/word/2010/wordprocessingShape" mc:Ignorable="w14 w15 w16se w16cid w16 w16cex wp14">
   <w:body>
     <w:p>
       <w:pPr>
@@ -100,7 +100,6 @@
         <w:t xml:space="preserve"> de </w:t>
       </w:r>
       <w:proofErr w:type="spellStart"/>
-      <w:proofErr w:type="gramStart"/>
       <w:r>
         <w:rPr>
           <w:lang w:val="es-ES"/>
@@ -108,7 +107,6 @@
         <w:t>auto-ayuda</w:t>
       </w:r>
       <w:proofErr w:type="spellEnd"/>
-      <w:proofErr w:type="gramEnd"/>
       <w:r>
         <w:rPr>
           <w:lang w:val="es-ES"/>
@@ -902,23 +900,7 @@
           <w:b/>
           <w:lang w:val="es-ES"/>
         </w:rPr>
-        <w:t xml:space="preserve">Señale la respuesta correcta </w:t>
-      </w:r>
-      <w:proofErr w:type="gramStart"/>
-      <w:r>
-        <w:rPr>
-          <w:b/>
-          <w:lang w:val="es-ES"/>
-        </w:rPr>
-        <w:t>en relación a</w:t>
-      </w:r>
-      <w:proofErr w:type="gramEnd"/>
-      <w:r>
-        <w:rPr>
-          <w:b/>
-          <w:lang w:val="es-ES"/>
-        </w:rPr>
-        <w:t xml:space="preserve"> la epidemia actual de tabaquismo en España </w:t>
+        <w:t xml:space="preserve">Señale la respuesta correcta en relación a la epidemia actual de tabaquismo en España </w:t>
       </w:r>
     </w:p>
     <w:p>
@@ -1017,21 +999,7 @@
         <w:rPr>
           <w:lang w:val="es-ES"/>
         </w:rPr>
-        <w:t xml:space="preserve">El consumo de tabaco ha disminuido en los últimos 10 años en los </w:t>
-      </w:r>
-      <w:proofErr w:type="gramStart"/>
-      <w:r>
-        <w:rPr>
-          <w:lang w:val="es-ES"/>
-        </w:rPr>
-        <w:t>hombres</w:t>
-      </w:r>
-      <w:proofErr w:type="gramEnd"/>
-      <w:r>
-        <w:rPr>
-          <w:lang w:val="es-ES"/>
-        </w:rPr>
-        <w:t xml:space="preserve"> pero no en las mujeres.</w:t>
+        <w:t>El consumo de tabaco ha disminuido en los últimos 10 años en los hombres pero no en las mujeres.</w:t>
       </w:r>
     </w:p>
     <w:p>
@@ -1630,7 +1598,6 @@
         </w:rPr>
         <w:t xml:space="preserve">es </w:t>
       </w:r>
-      <w:proofErr w:type="gramStart"/>
       <w:r>
         <w:rPr>
           <w:lang w:val="es-ES"/>
@@ -1643,7 +1610,6 @@
         </w:rPr>
         <w:t>.</w:t>
       </w:r>
-      <w:proofErr w:type="gramEnd"/>
     </w:p>
     <w:p>
       <w:pPr>
@@ -1930,17 +1896,340 @@
           <w:b/>
           <w:lang w:val="es-ES"/>
         </w:rPr>
-        <w:t xml:space="preserve">(o índice de gran fumador/heavy </w:t>
-      </w:r>
-      <w:proofErr w:type="gramStart"/>
-      <w:r>
-        <w:rPr>
-          <w:b/>
-          <w:lang w:val="es-ES"/>
-        </w:rPr>
-        <w:t>smoking</w:t>
-      </w:r>
-      <w:proofErr w:type="gramEnd"/>
+        <w:t xml:space="preserve">(o índice de gran fumador/heavy smoking </w:t>
+      </w:r>
+      <w:proofErr w:type="spellStart"/>
+      <w:r>
+        <w:rPr>
+          <w:b/>
+          <w:lang w:val="es-ES"/>
+        </w:rPr>
+        <w:t>index</w:t>
+      </w:r>
+      <w:proofErr w:type="spellEnd"/>
+      <w:r>
+        <w:rPr>
+          <w:b/>
+          <w:lang w:val="es-ES"/>
+        </w:rPr>
+        <w:t xml:space="preserve">) </w:t>
+      </w:r>
+      <w:r>
+        <w:rPr>
+          <w:b/>
+          <w:lang w:val="es-ES"/>
+        </w:rPr>
+        <w:t>tiene un nivel de dependencia:</w:t>
+      </w:r>
+    </w:p>
+    <w:p>
+      <w:pPr>
+        <w:pStyle w:val="Prrafodelista"/>
+        <w:numPr>
+          <w:ilvl w:val="0"/>
+          <w:numId w:val="14"/>
+        </w:numPr>
+        <w:spacing w:before="120" w:after="120" w:line="360" w:lineRule="auto"/>
+        <w:rPr>
+          <w:lang w:val="es-ES"/>
+        </w:rPr>
+      </w:pPr>
+      <w:r>
+        <w:rPr>
+          <w:lang w:val="es-ES"/>
+        </w:rPr>
+        <w:t>Dependencia alta.</w:t>
+      </w:r>
+    </w:p>
+    <w:p>
+      <w:pPr>
+        <w:pStyle w:val="Prrafodelista"/>
+        <w:numPr>
+          <w:ilvl w:val="0"/>
+          <w:numId w:val="14"/>
+        </w:numPr>
+        <w:spacing w:before="120" w:after="120" w:line="360" w:lineRule="auto"/>
+        <w:rPr>
+          <w:lang w:val="es-ES"/>
+        </w:rPr>
+      </w:pPr>
+      <w:r>
+        <w:rPr>
+          <w:lang w:val="es-ES"/>
+        </w:rPr>
+        <w:t xml:space="preserve">Dependencia </w:t>
+      </w:r>
+      <w:r>
+        <w:rPr>
+          <w:lang w:val="es-ES"/>
+        </w:rPr>
+        <w:t xml:space="preserve">media. </w:t>
+      </w:r>
+    </w:p>
+    <w:p>
+      <w:pPr>
+        <w:pStyle w:val="Prrafodelista"/>
+        <w:numPr>
+          <w:ilvl w:val="0"/>
+          <w:numId w:val="14"/>
+        </w:numPr>
+        <w:spacing w:before="120" w:after="120" w:line="360" w:lineRule="auto"/>
+        <w:rPr>
+          <w:lang w:val="es-ES"/>
+        </w:rPr>
+      </w:pPr>
+      <w:r>
+        <w:rPr>
+          <w:lang w:val="es-ES"/>
+        </w:rPr>
+        <w:t>Dependencia baja.</w:t>
+      </w:r>
+    </w:p>
+    <w:p>
+      <w:pPr>
+        <w:pStyle w:val="Prrafodelista"/>
+        <w:numPr>
+          <w:ilvl w:val="0"/>
+          <w:numId w:val="14"/>
+        </w:numPr>
+        <w:spacing w:before="120" w:after="120" w:line="360" w:lineRule="auto"/>
+        <w:rPr>
+          <w:lang w:val="es-ES"/>
+        </w:rPr>
+      </w:pPr>
+      <w:r>
+        <w:rPr>
+          <w:lang w:val="es-ES"/>
+        </w:rPr>
+        <w:t xml:space="preserve">El índice de </w:t>
+      </w:r>
+      <w:proofErr w:type="spellStart"/>
+      <w:r>
+        <w:rPr>
+          <w:lang w:val="es-ES"/>
+        </w:rPr>
+        <w:t>Heatherton</w:t>
+      </w:r>
+      <w:proofErr w:type="spellEnd"/>
+      <w:r>
+        <w:rPr>
+          <w:lang w:val="es-ES"/>
+        </w:rPr>
+        <w:t xml:space="preserve"> no mide dependencia.</w:t>
+      </w:r>
+    </w:p>
+    <w:p>
+      <w:pPr>
+        <w:pStyle w:val="Prrafodelista"/>
+        <w:spacing w:before="120" w:after="120" w:line="360" w:lineRule="auto"/>
+        <w:rPr>
+          <w:lang w:val="es-ES"/>
+        </w:rPr>
+      </w:pPr>
+    </w:p>
+    <w:p>
+      <w:pPr>
+        <w:pStyle w:val="Prrafodelista"/>
+        <w:numPr>
+          <w:ilvl w:val="0"/>
+          <w:numId w:val="1"/>
+        </w:numPr>
+        <w:spacing w:before="120" w:after="120" w:line="360" w:lineRule="auto"/>
+        <w:rPr>
+          <w:b/>
+          <w:lang w:val="es-ES"/>
+        </w:rPr>
+      </w:pPr>
+      <w:r>
+        <w:rPr>
+          <w:b/>
+          <w:lang w:val="es-ES"/>
+        </w:rPr>
+        <w:t xml:space="preserve">Según el Modelo </w:t>
+      </w:r>
+      <w:proofErr w:type="spellStart"/>
+      <w:r>
+        <w:rPr>
+          <w:b/>
+          <w:lang w:val="es-ES"/>
+        </w:rPr>
+        <w:t>Transteórico</w:t>
+      </w:r>
+      <w:proofErr w:type="spellEnd"/>
+      <w:r>
+        <w:rPr>
+          <w:b/>
+          <w:lang w:val="es-ES"/>
+        </w:rPr>
+        <w:t xml:space="preserve"> de Prochaska y DiClemente, cuando una persona se plantea </w:t>
+      </w:r>
+      <w:r>
+        <w:rPr>
+          <w:b/>
+          <w:lang w:val="es-ES"/>
+        </w:rPr>
+        <w:t>un cambio de comportamiento</w:t>
+      </w:r>
+      <w:r>
+        <w:rPr>
+          <w:b/>
+          <w:lang w:val="es-ES"/>
+        </w:rPr>
+        <w:t xml:space="preserve"> en los </w:t>
+      </w:r>
+      <w:r>
+        <w:rPr>
+          <w:b/>
+          <w:lang w:val="es-ES"/>
+        </w:rPr>
+        <w:t>próximos</w:t>
+      </w:r>
+      <w:r>
+        <w:rPr>
+          <w:b/>
+          <w:lang w:val="es-ES"/>
+        </w:rPr>
+        <w:t xml:space="preserve"> 30 días </w:t>
+      </w:r>
+      <w:r>
+        <w:rPr>
+          <w:b/>
+          <w:lang w:val="es-ES"/>
+        </w:rPr>
+        <w:t>se encuentra en el estadio de:</w:t>
+      </w:r>
+    </w:p>
+    <w:p>
+      <w:pPr>
+        <w:pStyle w:val="Prrafodelista"/>
+        <w:numPr>
+          <w:ilvl w:val="0"/>
+          <w:numId w:val="15"/>
+        </w:numPr>
+        <w:spacing w:before="120" w:after="120" w:line="360" w:lineRule="auto"/>
+        <w:rPr>
+          <w:bCs/>
+          <w:lang w:val="es-ES"/>
+        </w:rPr>
+      </w:pPr>
+      <w:proofErr w:type="spellStart"/>
+      <w:r>
+        <w:rPr>
+          <w:bCs/>
+          <w:lang w:val="es-ES"/>
+        </w:rPr>
+        <w:t>Precontemplación</w:t>
+      </w:r>
+      <w:proofErr w:type="spellEnd"/>
+    </w:p>
+    <w:p>
+      <w:pPr>
+        <w:pStyle w:val="Prrafodelista"/>
+        <w:numPr>
+          <w:ilvl w:val="0"/>
+          <w:numId w:val="15"/>
+        </w:numPr>
+        <w:spacing w:before="120" w:after="120" w:line="360" w:lineRule="auto"/>
+        <w:rPr>
+          <w:bCs/>
+          <w:lang w:val="es-ES"/>
+        </w:rPr>
+      </w:pPr>
+      <w:r>
+        <w:rPr>
+          <w:bCs/>
+          <w:lang w:val="es-ES"/>
+        </w:rPr>
+        <w:t>Contemplación</w:t>
+      </w:r>
+    </w:p>
+    <w:p>
+      <w:pPr>
+        <w:pStyle w:val="Prrafodelista"/>
+        <w:numPr>
+          <w:ilvl w:val="0"/>
+          <w:numId w:val="15"/>
+        </w:numPr>
+        <w:spacing w:before="120" w:after="120" w:line="360" w:lineRule="auto"/>
+        <w:rPr>
+          <w:bCs/>
+          <w:lang w:val="es-ES"/>
+        </w:rPr>
+      </w:pPr>
+      <w:r>
+        <w:rPr>
+          <w:bCs/>
+          <w:lang w:val="es-ES"/>
+        </w:rPr>
+        <w:t>Prepara</w:t>
+      </w:r>
+      <w:r>
+        <w:rPr>
+          <w:bCs/>
+          <w:lang w:val="es-ES"/>
+        </w:rPr>
+        <w:t>ción</w:t>
+      </w:r>
+    </w:p>
+    <w:p>
+      <w:pPr>
+        <w:pStyle w:val="Prrafodelista"/>
+        <w:numPr>
+          <w:ilvl w:val="0"/>
+          <w:numId w:val="15"/>
+        </w:numPr>
+        <w:spacing w:before="120" w:after="120" w:line="360" w:lineRule="auto"/>
+        <w:rPr>
+          <w:bCs/>
+          <w:lang w:val="es-ES"/>
+        </w:rPr>
+      </w:pPr>
+      <w:r>
+        <w:rPr>
+          <w:bCs/>
+          <w:lang w:val="es-ES"/>
+        </w:rPr>
+        <w:t>Acción</w:t>
+      </w:r>
+    </w:p>
+    <w:p>
+      <w:pPr>
+        <w:pStyle w:val="Prrafodelista"/>
+        <w:spacing w:before="120" w:after="120" w:line="360" w:lineRule="auto"/>
+        <w:ind w:left="1080"/>
+        <w:rPr>
+          <w:b/>
+          <w:lang w:val="es-ES"/>
+        </w:rPr>
+      </w:pPr>
+    </w:p>
+    <w:p>
+      <w:pPr>
+        <w:pStyle w:val="Prrafodelista"/>
+        <w:numPr>
+          <w:ilvl w:val="0"/>
+          <w:numId w:val="1"/>
+        </w:numPr>
+        <w:spacing w:before="120" w:after="120" w:line="360" w:lineRule="auto"/>
+        <w:rPr>
+          <w:b/>
+          <w:lang w:val="es-ES"/>
+        </w:rPr>
+      </w:pPr>
+      <w:r>
+        <w:rPr>
+          <w:b/>
+          <w:lang w:val="es-ES"/>
+        </w:rPr>
+        <w:t xml:space="preserve">¿Qué </w:t>
+      </w:r>
+      <w:r>
+        <w:rPr>
+          <w:b/>
+          <w:lang w:val="es-ES"/>
+        </w:rPr>
+        <w:t>prueba</w:t>
+      </w:r>
       <w:r>
         <w:rPr>
           <w:b/>
@@ -1948,99 +2237,218 @@
         </w:rPr>
         <w:t xml:space="preserve"> </w:t>
       </w:r>
+      <w:r>
+        <w:rPr>
+          <w:b/>
+          <w:lang w:val="es-ES"/>
+        </w:rPr>
+        <w:t>se utiliza para valorar el grado de motivación de la persona fumadora?</w:t>
+      </w:r>
+    </w:p>
+    <w:p>
+      <w:pPr>
+        <w:pStyle w:val="Prrafodelista"/>
+        <w:numPr>
+          <w:ilvl w:val="0"/>
+          <w:numId w:val="16"/>
+        </w:numPr>
+        <w:spacing w:before="120" w:after="120" w:line="360" w:lineRule="auto"/>
+        <w:rPr>
+          <w:bCs/>
+          <w:lang w:val="es-ES"/>
+        </w:rPr>
+      </w:pPr>
+      <w:r>
+        <w:rPr>
+          <w:bCs/>
+          <w:lang w:val="es-ES"/>
+        </w:rPr>
+        <w:t xml:space="preserve">El índice de </w:t>
+      </w:r>
       <w:proofErr w:type="spellStart"/>
       <w:r>
         <w:rPr>
-          <w:b/>
-          <w:lang w:val="es-ES"/>
-        </w:rPr>
-        <w:t>index</w:t>
+          <w:bCs/>
+          <w:lang w:val="es-ES"/>
+        </w:rPr>
+        <w:t>Heather</w:t>
+      </w:r>
+      <w:r>
+        <w:rPr>
+          <w:bCs/>
+          <w:lang w:val="es-ES"/>
+        </w:rPr>
+        <w:t>t</w:t>
+      </w:r>
+      <w:r>
+        <w:rPr>
+          <w:bCs/>
+          <w:lang w:val="es-ES"/>
+        </w:rPr>
+        <w:t>on</w:t>
       </w:r>
       <w:proofErr w:type="spellEnd"/>
-      <w:r>
-        <w:rPr>
-          <w:b/>
-          <w:lang w:val="es-ES"/>
-        </w:rPr>
-        <w:t xml:space="preserve">) </w:t>
-      </w:r>
-      <w:r>
-        <w:rPr>
-          <w:b/>
-          <w:lang w:val="es-ES"/>
-        </w:rPr>
-        <w:t>tiene un nivel de dependencia:</w:t>
-      </w:r>
-    </w:p>
-    <w:p>
-      <w:pPr>
-        <w:pStyle w:val="Prrafodelista"/>
-        <w:numPr>
-          <w:ilvl w:val="0"/>
-          <w:numId w:val="14"/>
-        </w:numPr>
-        <w:spacing w:before="120" w:after="120" w:line="360" w:lineRule="auto"/>
-        <w:rPr>
-          <w:lang w:val="es-ES"/>
-        </w:rPr>
-      </w:pPr>
-      <w:r>
-        <w:rPr>
-          <w:lang w:val="es-ES"/>
-        </w:rPr>
-        <w:t>Dependencia alta.</w:t>
-      </w:r>
-    </w:p>
-    <w:p>
-      <w:pPr>
-        <w:pStyle w:val="Prrafodelista"/>
-        <w:numPr>
-          <w:ilvl w:val="0"/>
-          <w:numId w:val="14"/>
-        </w:numPr>
-        <w:spacing w:before="120" w:after="120" w:line="360" w:lineRule="auto"/>
-        <w:rPr>
-          <w:lang w:val="es-ES"/>
-        </w:rPr>
-      </w:pPr>
-      <w:r>
-        <w:rPr>
-          <w:lang w:val="es-ES"/>
-        </w:rPr>
-        <w:t xml:space="preserve">Dependencia </w:t>
-      </w:r>
-      <w:r>
-        <w:rPr>
-          <w:lang w:val="es-ES"/>
-        </w:rPr>
-        <w:t xml:space="preserve">media. </w:t>
-      </w:r>
-    </w:p>
-    <w:p>
-      <w:pPr>
-        <w:pStyle w:val="Prrafodelista"/>
-        <w:numPr>
-          <w:ilvl w:val="0"/>
-          <w:numId w:val="14"/>
-        </w:numPr>
-        <w:spacing w:before="120" w:after="120" w:line="360" w:lineRule="auto"/>
-        <w:rPr>
-          <w:lang w:val="es-ES"/>
-        </w:rPr>
-      </w:pPr>
-      <w:r>
-        <w:rPr>
-          <w:lang w:val="es-ES"/>
-        </w:rPr>
-        <w:t>Dependencia baja.</w:t>
-      </w:r>
-    </w:p>
-    <w:p>
-      <w:pPr>
-        <w:pStyle w:val="Prrafodelista"/>
-        <w:numPr>
-          <w:ilvl w:val="0"/>
-          <w:numId w:val="14"/>
+    </w:p>
+    <w:p>
+      <w:pPr>
+        <w:pStyle w:val="Prrafodelista"/>
+        <w:numPr>
+          <w:ilvl w:val="0"/>
+          <w:numId w:val="16"/>
+        </w:numPr>
+        <w:spacing w:before="120" w:after="120" w:line="360" w:lineRule="auto"/>
+        <w:rPr>
+          <w:bCs/>
+          <w:lang w:val="es-ES"/>
+        </w:rPr>
+      </w:pPr>
+      <w:r>
+        <w:rPr>
+          <w:bCs/>
+          <w:lang w:val="es-ES"/>
+        </w:rPr>
+        <w:t>El test de Richmond</w:t>
+      </w:r>
+    </w:p>
+    <w:p>
+      <w:pPr>
+        <w:pStyle w:val="Prrafodelista"/>
+        <w:numPr>
+          <w:ilvl w:val="0"/>
+          <w:numId w:val="16"/>
+        </w:numPr>
+        <w:spacing w:before="120" w:after="120" w:line="360" w:lineRule="auto"/>
+        <w:rPr>
+          <w:bCs/>
+          <w:lang w:val="es-ES"/>
+        </w:rPr>
+      </w:pPr>
+      <w:r>
+        <w:rPr>
+          <w:bCs/>
+          <w:lang w:val="es-ES"/>
+        </w:rPr>
+        <w:t xml:space="preserve">El test de </w:t>
+      </w:r>
+      <w:proofErr w:type="spellStart"/>
+      <w:r>
+        <w:rPr>
+          <w:bCs/>
+          <w:lang w:val="es-ES"/>
+        </w:rPr>
+        <w:t>Fage</w:t>
+      </w:r>
+      <w:r>
+        <w:rPr>
+          <w:bCs/>
+          <w:lang w:val="es-ES"/>
+        </w:rPr>
+        <w:t>r</w:t>
+      </w:r>
+      <w:r>
+        <w:rPr>
+          <w:bCs/>
+          <w:lang w:val="es-ES"/>
+        </w:rPr>
+        <w:t>ström</w:t>
+      </w:r>
+      <w:proofErr w:type="spellEnd"/>
+    </w:p>
+    <w:p>
+      <w:pPr>
+        <w:pStyle w:val="Prrafodelista"/>
+        <w:numPr>
+          <w:ilvl w:val="0"/>
+          <w:numId w:val="16"/>
+        </w:numPr>
+        <w:spacing w:before="120" w:after="120" w:line="360" w:lineRule="auto"/>
+        <w:rPr>
+          <w:bCs/>
+          <w:lang w:val="es-ES"/>
+        </w:rPr>
+      </w:pPr>
+      <w:r>
+        <w:rPr>
+          <w:bCs/>
+          <w:lang w:val="es-ES"/>
+        </w:rPr>
+        <w:t xml:space="preserve">La </w:t>
+      </w:r>
+      <w:proofErr w:type="spellStart"/>
+      <w:r>
+        <w:rPr>
+          <w:bCs/>
+          <w:lang w:val="es-ES"/>
+        </w:rPr>
+        <w:t>cooximetría</w:t>
+      </w:r>
+      <w:proofErr w:type="spellEnd"/>
+    </w:p>
+    <w:p>
+      <w:pPr>
+        <w:pStyle w:val="Prrafodelista"/>
+        <w:spacing w:before="120" w:after="120" w:line="360" w:lineRule="auto"/>
+        <w:rPr>
+          <w:bCs/>
+          <w:lang w:val="es-ES"/>
+        </w:rPr>
+      </w:pPr>
+    </w:p>
+    <w:p>
+      <w:pPr>
+        <w:pStyle w:val="Prrafodelista"/>
+        <w:numPr>
+          <w:ilvl w:val="0"/>
+          <w:numId w:val="1"/>
+        </w:numPr>
+        <w:spacing w:before="120" w:after="120" w:line="360" w:lineRule="auto"/>
+        <w:rPr>
+          <w:b/>
+          <w:lang w:val="es-ES"/>
+        </w:rPr>
+      </w:pPr>
+      <w:r>
+        <w:rPr>
+          <w:b/>
+          <w:lang w:val="es-ES"/>
+        </w:rPr>
+        <w:t xml:space="preserve">¿Qué </w:t>
+      </w:r>
+      <w:r>
+        <w:rPr>
+          <w:b/>
+          <w:lang w:val="es-ES"/>
+        </w:rPr>
+        <w:t>prueba</w:t>
+      </w:r>
+      <w:r>
+        <w:rPr>
+          <w:b/>
+          <w:lang w:val="es-ES"/>
+        </w:rPr>
+        <w:t xml:space="preserve"> mide la dependencia </w:t>
+      </w:r>
+      <w:r>
+        <w:rPr>
+          <w:b/>
+          <w:lang w:val="es-ES"/>
+        </w:rPr>
+        <w:t>de</w:t>
+      </w:r>
+      <w:r>
+        <w:rPr>
+          <w:b/>
+          <w:lang w:val="es-ES"/>
+        </w:rPr>
+        <w:t xml:space="preserve"> la nicotina a través de dos preguntas?</w:t>
+      </w:r>
+    </w:p>
+    <w:p>
+      <w:pPr>
+        <w:pStyle w:val="Prrafodelista"/>
+        <w:numPr>
+          <w:ilvl w:val="0"/>
+          <w:numId w:val="17"/>
         </w:numPr>
         <w:spacing w:before="120" w:after="120" w:line="360" w:lineRule="auto"/>
         <w:rPr>
@@ -2058,14 +2466,123 @@
         <w:rPr>
           <w:lang w:val="es-ES"/>
         </w:rPr>
-        <w:t>Heatherton</w:t>
+        <w:t>Heatherson</w:t>
       </w:r>
       <w:proofErr w:type="spellEnd"/>
-      <w:r>
-        <w:rPr>
-          <w:lang w:val="es-ES"/>
-        </w:rPr>
-        <w:t xml:space="preserve"> no mide dependencia.</w:t>
+    </w:p>
+    <w:p>
+      <w:pPr>
+        <w:pStyle w:val="Prrafodelista"/>
+        <w:numPr>
+          <w:ilvl w:val="0"/>
+          <w:numId w:val="17"/>
+        </w:numPr>
+        <w:spacing w:before="120" w:after="120" w:line="360" w:lineRule="auto"/>
+        <w:rPr>
+          <w:lang w:val="es-ES"/>
+        </w:rPr>
+      </w:pPr>
+      <w:r>
+        <w:rPr>
+          <w:lang w:val="es-ES"/>
+        </w:rPr>
+        <w:t>El test de Richmond</w:t>
+      </w:r>
+    </w:p>
+    <w:p>
+      <w:pPr>
+        <w:pStyle w:val="Prrafodelista"/>
+        <w:numPr>
+          <w:ilvl w:val="0"/>
+          <w:numId w:val="17"/>
+        </w:numPr>
+        <w:spacing w:before="120" w:after="120" w:line="360" w:lineRule="auto"/>
+        <w:rPr>
+          <w:lang w:val="es-ES"/>
+        </w:rPr>
+      </w:pPr>
+      <w:r>
+        <w:rPr>
+          <w:lang w:val="es-ES"/>
+        </w:rPr>
+        <w:t xml:space="preserve">El test de </w:t>
+      </w:r>
+      <w:proofErr w:type="spellStart"/>
+      <w:r>
+        <w:rPr>
+          <w:lang w:val="es-ES"/>
+        </w:rPr>
+        <w:t>Fage</w:t>
+      </w:r>
+      <w:r>
+        <w:rPr>
+          <w:lang w:val="es-ES"/>
+        </w:rPr>
+        <w:t>r</w:t>
+      </w:r>
+      <w:r>
+        <w:rPr>
+          <w:lang w:val="es-ES"/>
+        </w:rPr>
+        <w:t>ström</w:t>
+      </w:r>
+      <w:proofErr w:type="spellEnd"/>
+    </w:p>
+    <w:p>
+      <w:pPr>
+        <w:pStyle w:val="Prrafodelista"/>
+        <w:numPr>
+          <w:ilvl w:val="0"/>
+          <w:numId w:val="17"/>
+        </w:numPr>
+        <w:spacing w:before="120" w:after="120" w:line="360" w:lineRule="auto"/>
+        <w:rPr>
+          <w:lang w:val="es-ES"/>
+        </w:rPr>
+      </w:pPr>
+      <w:r>
+        <w:rPr>
+          <w:lang w:val="es-ES"/>
+        </w:rPr>
+        <w:t xml:space="preserve">El Modelo </w:t>
+      </w:r>
+      <w:proofErr w:type="spellStart"/>
+      <w:r>
+        <w:rPr>
+          <w:lang w:val="es-ES"/>
+        </w:rPr>
+        <w:t>transte</w:t>
+      </w:r>
+      <w:r>
+        <w:rPr>
+          <w:lang w:val="es-ES"/>
+        </w:rPr>
+        <w:t>ó</w:t>
+      </w:r>
+      <w:r>
+        <w:rPr>
+          <w:lang w:val="es-ES"/>
+        </w:rPr>
+        <w:t>rico</w:t>
+      </w:r>
+      <w:proofErr w:type="spellEnd"/>
+      <w:r>
+        <w:rPr>
+          <w:lang w:val="es-ES"/>
+        </w:rPr>
+        <w:t xml:space="preserve"> de </w:t>
+      </w:r>
+      <w:r>
+        <w:rPr>
+          <w:lang w:val="es-ES"/>
+        </w:rPr>
+        <w:t>c</w:t>
+      </w:r>
+      <w:r>
+        <w:rPr>
+          <w:lang w:val="es-ES"/>
+        </w:rPr>
+        <w:t>ambio</w:t>
       </w:r>
     </w:p>
     <w:p>
@@ -2095,7 +2612,7 @@
           <w:b/>
           <w:lang w:val="es-ES"/>
         </w:rPr>
-        <w:t xml:space="preserve">Según el Modelo </w:t>
+        <w:t xml:space="preserve">Señala cuál de las siguientes afirmaciones en relación a la </w:t>
       </w:r>
       <w:proofErr w:type="spellStart"/>
       <w:r>
@@ -2103,7 +2620,7 @@
           <w:b/>
           <w:lang w:val="es-ES"/>
         </w:rPr>
-        <w:t>Transteórico</w:t>
+        <w:t>vareniclina</w:t>
       </w:r>
       <w:proofErr w:type="spellEnd"/>
       <w:r>
@@ -2111,144 +2628,477 @@
           <w:b/>
           <w:lang w:val="es-ES"/>
         </w:rPr>
-        <w:t xml:space="preserve"> de Prochaska y DiClemente, cuando una persona se plantea </w:t>
-      </w:r>
-      <w:r>
-        <w:rPr>
-          <w:b/>
-          <w:lang w:val="es-ES"/>
-        </w:rPr>
-        <w:t>un cambio de comportamiento</w:t>
-      </w:r>
-      <w:r>
-        <w:rPr>
-          <w:b/>
-          <w:lang w:val="es-ES"/>
-        </w:rPr>
-        <w:t xml:space="preserve"> en los </w:t>
-      </w:r>
-      <w:r>
-        <w:rPr>
-          <w:b/>
-          <w:lang w:val="es-ES"/>
-        </w:rPr>
-        <w:t>próximos</w:t>
-      </w:r>
-      <w:r>
-        <w:rPr>
-          <w:b/>
-          <w:lang w:val="es-ES"/>
-        </w:rPr>
-        <w:t xml:space="preserve"> 30 días </w:t>
-      </w:r>
-      <w:r>
-        <w:rPr>
-          <w:b/>
-          <w:lang w:val="es-ES"/>
-        </w:rPr>
-        <w:t>se encuentra en el estadio de:</w:t>
-      </w:r>
-    </w:p>
-    <w:p>
-      <w:pPr>
-        <w:pStyle w:val="Prrafodelista"/>
-        <w:numPr>
-          <w:ilvl w:val="0"/>
-          <w:numId w:val="15"/>
-        </w:numPr>
-        <w:spacing w:before="120" w:after="120" w:line="360" w:lineRule="auto"/>
-        <w:rPr>
-          <w:bCs/>
-          <w:lang w:val="es-ES"/>
-        </w:rPr>
-      </w:pPr>
+        <w:t xml:space="preserve"> </w:t>
+      </w:r>
+      <w:r>
+        <w:rPr>
+          <w:b/>
+          <w:lang w:val="es-ES"/>
+        </w:rPr>
+        <w:t>es FALSA</w:t>
+      </w:r>
+      <w:r>
+        <w:rPr>
+          <w:b/>
+          <w:lang w:val="es-ES"/>
+        </w:rPr>
+        <w:t>:</w:t>
+      </w:r>
+    </w:p>
+    <w:p>
+      <w:pPr>
+        <w:pStyle w:val="Prrafodelista"/>
+        <w:numPr>
+          <w:ilvl w:val="0"/>
+          <w:numId w:val="18"/>
+        </w:numPr>
+        <w:spacing w:before="120" w:after="120" w:line="360" w:lineRule="auto"/>
+        <w:rPr>
+          <w:lang w:val="es-ES"/>
+        </w:rPr>
+      </w:pPr>
+      <w:r>
+        <w:rPr>
+          <w:lang w:val="es-ES"/>
+        </w:rPr>
+        <w:t>Tiene una acción dual agonista/antagonista de los receptores nicotínicos.</w:t>
+      </w:r>
+    </w:p>
+    <w:p>
+      <w:pPr>
+        <w:pStyle w:val="Prrafodelista"/>
+        <w:numPr>
+          <w:ilvl w:val="0"/>
+          <w:numId w:val="18"/>
+        </w:numPr>
+        <w:spacing w:before="120" w:after="120" w:line="360" w:lineRule="auto"/>
+        <w:rPr>
+          <w:lang w:val="es-ES"/>
+        </w:rPr>
+      </w:pPr>
+      <w:r>
+        <w:rPr>
+          <w:lang w:val="es-ES"/>
+        </w:rPr>
+        <w:t xml:space="preserve">No requiere prescripción </w:t>
+      </w:r>
+      <w:r>
+        <w:rPr>
+          <w:lang w:val="es-ES"/>
+        </w:rPr>
+        <w:t>médica</w:t>
+      </w:r>
+      <w:r>
+        <w:rPr>
+          <w:lang w:val="es-ES"/>
+        </w:rPr>
+        <w:t>,</w:t>
+      </w:r>
+      <w:r>
+        <w:rPr>
+          <w:lang w:val="es-ES"/>
+        </w:rPr>
+        <w:t xml:space="preserve"> </w:t>
+      </w:r>
+      <w:r>
+        <w:rPr>
+          <w:lang w:val="es-ES"/>
+        </w:rPr>
+        <w:t>ni control por la consulta.</w:t>
+      </w:r>
+    </w:p>
+    <w:p>
+      <w:pPr>
+        <w:pStyle w:val="Prrafodelista"/>
+        <w:numPr>
+          <w:ilvl w:val="0"/>
+          <w:numId w:val="18"/>
+        </w:numPr>
+        <w:spacing w:before="120" w:after="120" w:line="360" w:lineRule="auto"/>
+        <w:rPr>
+          <w:lang w:val="es-ES"/>
+        </w:rPr>
+      </w:pPr>
+      <w:r>
+        <w:rPr>
+          <w:lang w:val="es-ES"/>
+        </w:rPr>
+        <w:t>Actúa sobre los principales mecanismos implicados en la dependencia del tabaco.</w:t>
+      </w:r>
+    </w:p>
+    <w:p>
+      <w:pPr>
+        <w:pStyle w:val="Prrafodelista"/>
+        <w:numPr>
+          <w:ilvl w:val="0"/>
+          <w:numId w:val="18"/>
+        </w:numPr>
+        <w:spacing w:before="120" w:after="120" w:line="360" w:lineRule="auto"/>
+        <w:rPr>
+          <w:lang w:val="es-ES"/>
+        </w:rPr>
+      </w:pPr>
+      <w:r>
+        <w:rPr>
+          <w:lang w:val="es-ES"/>
+        </w:rPr>
+        <w:t>Aumenta los niveles de dopamina.</w:t>
+      </w:r>
+    </w:p>
+    <w:p>
+      <w:pPr>
+        <w:pStyle w:val="Prrafodelista"/>
+        <w:spacing w:before="120" w:after="120" w:line="360" w:lineRule="auto"/>
+        <w:rPr>
+          <w:lang w:val="es-ES"/>
+        </w:rPr>
+      </w:pPr>
+    </w:p>
+    <w:p>
+      <w:pPr>
+        <w:pStyle w:val="Prrafodelista"/>
+        <w:numPr>
+          <w:ilvl w:val="0"/>
+          <w:numId w:val="1"/>
+        </w:numPr>
+        <w:spacing w:before="120" w:after="120" w:line="360" w:lineRule="auto"/>
+        <w:rPr>
+          <w:b/>
+          <w:lang w:val="es-ES"/>
+        </w:rPr>
+      </w:pPr>
+      <w:r>
+        <w:rPr>
+          <w:b/>
+          <w:lang w:val="es-ES"/>
+        </w:rPr>
+        <w:t>Respecto a la mortalidad global por causas asociadas al tabaco, es correcto afirmar que:</w:t>
+      </w:r>
+    </w:p>
+    <w:p>
+      <w:pPr>
+        <w:pStyle w:val="Prrafodelista"/>
+        <w:numPr>
+          <w:ilvl w:val="0"/>
+          <w:numId w:val="19"/>
+        </w:numPr>
+        <w:spacing w:before="120" w:after="120" w:line="360" w:lineRule="auto"/>
+        <w:rPr>
+          <w:lang w:val="es-ES"/>
+        </w:rPr>
+      </w:pPr>
+      <w:r>
+        <w:rPr>
+          <w:lang w:val="es-ES"/>
+        </w:rPr>
+        <w:t>Las enfermedades cardiovasculares, el cáncer y las enfermedades neurológicas son las principales causas de mortalidad asociadas al consumo de tabaco.</w:t>
+      </w:r>
+    </w:p>
+    <w:p>
+      <w:pPr>
+        <w:pStyle w:val="Prrafodelista"/>
+        <w:numPr>
+          <w:ilvl w:val="0"/>
+          <w:numId w:val="19"/>
+        </w:numPr>
+        <w:spacing w:before="120" w:after="120" w:line="360" w:lineRule="auto"/>
+        <w:rPr>
+          <w:lang w:val="es-ES"/>
+        </w:rPr>
+      </w:pPr>
+      <w:r>
+        <w:rPr>
+          <w:lang w:val="es-ES"/>
+        </w:rPr>
+        <w:t>Se sabe que el tabaco está directamente relacionado con 29 enfermedades tanto en hombres</w:t>
+      </w:r>
+      <w:r>
+        <w:rPr>
+          <w:lang w:val="es-ES"/>
+        </w:rPr>
+        <w:t>,</w:t>
+      </w:r>
+      <w:r>
+        <w:rPr>
+          <w:lang w:val="es-ES"/>
+        </w:rPr>
+        <w:t xml:space="preserve"> como en mujeres.</w:t>
+      </w:r>
+    </w:p>
+    <w:p>
+      <w:pPr>
+        <w:pStyle w:val="Prrafodelista"/>
+        <w:numPr>
+          <w:ilvl w:val="0"/>
+          <w:numId w:val="19"/>
+        </w:numPr>
+        <w:spacing w:before="120" w:after="120" w:line="360" w:lineRule="auto"/>
+        <w:rPr>
+          <w:lang w:val="es-ES"/>
+        </w:rPr>
+      </w:pPr>
+      <w:r>
+        <w:rPr>
+          <w:lang w:val="es-ES"/>
+        </w:rPr>
+        <w:t xml:space="preserve">El humo ambiental del tabaco no causa enfermedad en </w:t>
+      </w:r>
+      <w:r>
+        <w:rPr>
+          <w:lang w:val="es-ES"/>
+        </w:rPr>
+        <w:t>las personas no</w:t>
+      </w:r>
+      <w:r>
+        <w:rPr>
+          <w:lang w:val="es-ES"/>
+        </w:rPr>
+        <w:t xml:space="preserve"> fumador</w:t>
+      </w:r>
+      <w:r>
+        <w:rPr>
+          <w:lang w:val="es-ES"/>
+        </w:rPr>
+        <w:t>a</w:t>
+      </w:r>
+      <w:r>
+        <w:rPr>
+          <w:lang w:val="es-ES"/>
+        </w:rPr>
+        <w:t>s.</w:t>
+      </w:r>
+    </w:p>
+    <w:p>
+      <w:pPr>
+        <w:pStyle w:val="Prrafodelista"/>
+        <w:numPr>
+          <w:ilvl w:val="0"/>
+          <w:numId w:val="19"/>
+        </w:numPr>
+        <w:spacing w:before="120" w:after="120" w:line="360" w:lineRule="auto"/>
+        <w:rPr>
+          <w:lang w:val="es-ES"/>
+        </w:rPr>
+      </w:pPr>
+      <w:r>
+        <w:rPr>
+          <w:lang w:val="es-ES"/>
+        </w:rPr>
+        <w:t>En los próximos 20 años se prevé que</w:t>
+      </w:r>
+      <w:r>
+        <w:rPr>
+          <w:lang w:val="es-ES"/>
+        </w:rPr>
+        <w:t>,</w:t>
+      </w:r>
+      <w:r>
+        <w:rPr>
+          <w:lang w:val="es-ES"/>
+        </w:rPr>
+        <w:t xml:space="preserve"> en los países desarrollados</w:t>
+      </w:r>
+      <w:r>
+        <w:rPr>
+          <w:lang w:val="es-ES"/>
+        </w:rPr>
+        <w:t>,</w:t>
+      </w:r>
+      <w:r>
+        <w:rPr>
+          <w:lang w:val="es-ES"/>
+        </w:rPr>
+        <w:t xml:space="preserve"> la mortalidad asociada al consumo del tabaco aumente </w:t>
+      </w:r>
+      <w:r>
+        <w:rPr>
+          <w:lang w:val="es-ES"/>
+        </w:rPr>
+        <w:t>debido al aumento de dicho hábito</w:t>
+      </w:r>
+      <w:r>
+        <w:rPr>
+          <w:lang w:val="es-ES"/>
+        </w:rPr>
+        <w:t>.</w:t>
+      </w:r>
+    </w:p>
+    <w:p>
+      <w:pPr>
+        <w:pStyle w:val="Prrafodelista"/>
+        <w:spacing w:before="120" w:after="120" w:line="360" w:lineRule="auto"/>
+        <w:rPr>
+          <w:lang w:val="es-ES"/>
+        </w:rPr>
+      </w:pPr>
+    </w:p>
+    <w:p>
+      <w:pPr>
+        <w:pStyle w:val="Prrafodelista"/>
+        <w:numPr>
+          <w:ilvl w:val="0"/>
+          <w:numId w:val="1"/>
+        </w:numPr>
+        <w:spacing w:before="120" w:after="120" w:line="360" w:lineRule="auto"/>
+        <w:rPr>
+          <w:b/>
+          <w:lang w:val="es-ES"/>
+        </w:rPr>
+      </w:pPr>
+      <w:r>
+        <w:rPr>
+          <w:b/>
+          <w:lang w:val="es-ES"/>
+        </w:rPr>
+        <w:t>En el caso de que el fumador no desee dejar el tabaco en un futuro próximo, la O</w:t>
+      </w:r>
+      <w:r>
+        <w:rPr>
+          <w:b/>
+          <w:lang w:val="es-ES"/>
+        </w:rPr>
+        <w:t xml:space="preserve">rganización </w:t>
+      </w:r>
+      <w:r>
+        <w:rPr>
+          <w:b/>
+          <w:lang w:val="es-ES"/>
+        </w:rPr>
+        <w:t>M</w:t>
+      </w:r>
+      <w:r>
+        <w:rPr>
+          <w:b/>
+          <w:lang w:val="es-ES"/>
+        </w:rPr>
+        <w:t xml:space="preserve">undial de la </w:t>
+      </w:r>
+      <w:r>
+        <w:rPr>
+          <w:b/>
+          <w:lang w:val="es-ES"/>
+        </w:rPr>
+        <w:t>S</w:t>
+      </w:r>
+      <w:r>
+        <w:rPr>
+          <w:b/>
+          <w:lang w:val="es-ES"/>
+        </w:rPr>
+        <w:t>alud</w:t>
+      </w:r>
+      <w:r>
+        <w:rPr>
+          <w:b/>
+          <w:lang w:val="es-ES"/>
+        </w:rPr>
+        <w:t xml:space="preserve"> recomienda hacer una intervención basada en las “5 </w:t>
+      </w:r>
       <w:proofErr w:type="spellStart"/>
       <w:r>
         <w:rPr>
-          <w:bCs/>
-          <w:lang w:val="es-ES"/>
-        </w:rPr>
-        <w:t>Precontemplación</w:t>
+          <w:b/>
+          <w:lang w:val="es-ES"/>
+        </w:rPr>
+        <w:t>Rs</w:t>
       </w:r>
       <w:proofErr w:type="spellEnd"/>
-    </w:p>
-    <w:p>
-      <w:pPr>
-        <w:pStyle w:val="Prrafodelista"/>
-        <w:numPr>
-          <w:ilvl w:val="0"/>
-          <w:numId w:val="15"/>
-        </w:numPr>
-        <w:spacing w:before="120" w:after="120" w:line="360" w:lineRule="auto"/>
-        <w:rPr>
-          <w:bCs/>
-          <w:lang w:val="es-ES"/>
-        </w:rPr>
-      </w:pPr>
-      <w:r>
-        <w:rPr>
-          <w:bCs/>
-          <w:lang w:val="es-ES"/>
-        </w:rPr>
-        <w:t>Contemplación</w:t>
-      </w:r>
-    </w:p>
-    <w:p>
-      <w:pPr>
-        <w:pStyle w:val="Prrafodelista"/>
-        <w:numPr>
-          <w:ilvl w:val="0"/>
-          <w:numId w:val="15"/>
-        </w:numPr>
-        <w:spacing w:before="120" w:after="120" w:line="360" w:lineRule="auto"/>
-        <w:rPr>
-          <w:bCs/>
-          <w:lang w:val="es-ES"/>
-        </w:rPr>
-      </w:pPr>
-      <w:r>
-        <w:rPr>
-          <w:bCs/>
-          <w:lang w:val="es-ES"/>
-        </w:rPr>
-        <w:t>Prepara</w:t>
-      </w:r>
-      <w:r>
-        <w:rPr>
-          <w:bCs/>
-          <w:lang w:val="es-ES"/>
-        </w:rPr>
-        <w:t>ción</w:t>
-      </w:r>
-    </w:p>
-    <w:p>
-      <w:pPr>
-        <w:pStyle w:val="Prrafodelista"/>
-        <w:numPr>
-          <w:ilvl w:val="0"/>
-          <w:numId w:val="15"/>
-        </w:numPr>
-        <w:spacing w:before="120" w:after="120" w:line="360" w:lineRule="auto"/>
-        <w:rPr>
-          <w:bCs/>
-          <w:lang w:val="es-ES"/>
-        </w:rPr>
-      </w:pPr>
-      <w:r>
-        <w:rPr>
-          <w:bCs/>
-          <w:lang w:val="es-ES"/>
-        </w:rPr>
-        <w:t>Acción</w:t>
-      </w:r>
-    </w:p>
-    <w:p>
-      <w:pPr>
-        <w:pStyle w:val="Prrafodelista"/>
-        <w:spacing w:before="120" w:after="120" w:line="360" w:lineRule="auto"/>
-        <w:ind w:left="1080"/>
-        <w:rPr>
-          <w:b/>
+      <w:r>
+        <w:rPr>
+          <w:b/>
+          <w:lang w:val="es-ES"/>
+        </w:rPr>
+        <w:t xml:space="preserve">”. </w:t>
+      </w:r>
+      <w:r>
+        <w:rPr>
+          <w:b/>
+          <w:lang w:val="es-ES"/>
+        </w:rPr>
+        <w:t>¿En cuál de los siguientes abordajes se basa?</w:t>
+      </w:r>
+    </w:p>
+    <w:p>
+      <w:pPr>
+        <w:pStyle w:val="Prrafodelista"/>
+        <w:numPr>
+          <w:ilvl w:val="0"/>
+          <w:numId w:val="20"/>
+        </w:numPr>
+        <w:spacing w:before="120" w:after="120" w:line="360" w:lineRule="auto"/>
+        <w:rPr>
+          <w:lang w:val="es-ES"/>
+        </w:rPr>
+      </w:pPr>
+      <w:r>
+        <w:rPr>
+          <w:lang w:val="es-ES"/>
+        </w:rPr>
+        <w:t>En un abordaje farmacológico.</w:t>
+      </w:r>
+    </w:p>
+    <w:p>
+      <w:pPr>
+        <w:pStyle w:val="Prrafodelista"/>
+        <w:numPr>
+          <w:ilvl w:val="0"/>
+          <w:numId w:val="20"/>
+        </w:numPr>
+        <w:spacing w:before="120" w:after="120" w:line="360" w:lineRule="auto"/>
+        <w:rPr>
+          <w:lang w:val="es-ES"/>
+        </w:rPr>
+      </w:pPr>
+      <w:r>
+        <w:rPr>
+          <w:lang w:val="es-ES"/>
+        </w:rPr>
+        <w:t>En la terapia cognitivo-conductual.</w:t>
+      </w:r>
+    </w:p>
+    <w:p>
+      <w:pPr>
+        <w:pStyle w:val="Prrafodelista"/>
+        <w:numPr>
+          <w:ilvl w:val="0"/>
+          <w:numId w:val="20"/>
+        </w:numPr>
+        <w:spacing w:before="120" w:after="120" w:line="360" w:lineRule="auto"/>
+        <w:rPr>
+          <w:lang w:val="es-ES"/>
+        </w:rPr>
+      </w:pPr>
+      <w:r>
+        <w:rPr>
+          <w:lang w:val="es-ES"/>
+        </w:rPr>
+        <w:t>En la entrevista motivacional.</w:t>
+      </w:r>
+    </w:p>
+    <w:p>
+      <w:pPr>
+        <w:pStyle w:val="Prrafodelista"/>
+        <w:numPr>
+          <w:ilvl w:val="0"/>
+          <w:numId w:val="20"/>
+        </w:numPr>
+        <w:spacing w:before="120" w:after="120" w:line="360" w:lineRule="auto"/>
+        <w:rPr>
+          <w:lang w:val="es-ES"/>
+        </w:rPr>
+      </w:pPr>
+      <w:r>
+        <w:rPr>
+          <w:lang w:val="es-ES"/>
+        </w:rPr>
+        <w:t>Ninguna de las anteriores es cierta.</w:t>
+      </w:r>
+    </w:p>
+    <w:p>
+      <w:pPr>
+        <w:pStyle w:val="Prrafodelista"/>
+        <w:spacing w:before="120" w:after="120" w:line="360" w:lineRule="auto"/>
+        <w:rPr>
           <w:lang w:val="es-ES"/>
         </w:rPr>
       </w:pPr>
@@ -2271,193 +3121,128 @@
           <w:b/>
           <w:lang w:val="es-ES"/>
         </w:rPr>
-        <w:t xml:space="preserve">¿Qué </w:t>
-      </w:r>
-      <w:r>
-        <w:rPr>
-          <w:b/>
-          <w:lang w:val="es-ES"/>
-        </w:rPr>
-        <w:t>prueba</w:t>
-      </w:r>
-      <w:r>
-        <w:rPr>
-          <w:b/>
-          <w:lang w:val="es-ES"/>
-        </w:rPr>
-        <w:t xml:space="preserve"> </w:t>
-      </w:r>
-      <w:r>
-        <w:rPr>
-          <w:b/>
-          <w:lang w:val="es-ES"/>
-        </w:rPr>
-        <w:t>se utiliza para valorar el grado de motivación de la persona fumadora?</w:t>
-      </w:r>
-    </w:p>
-    <w:p>
-      <w:pPr>
-        <w:pStyle w:val="Prrafodelista"/>
-        <w:numPr>
-          <w:ilvl w:val="0"/>
-          <w:numId w:val="16"/>
-        </w:numPr>
-        <w:spacing w:before="120" w:after="120" w:line="360" w:lineRule="auto"/>
-        <w:rPr>
-          <w:bCs/>
-          <w:lang w:val="es-ES"/>
-        </w:rPr>
-      </w:pPr>
-      <w:r>
-        <w:rPr>
-          <w:bCs/>
-          <w:lang w:val="es-ES"/>
-        </w:rPr>
-        <w:t xml:space="preserve">El índice de </w:t>
-      </w:r>
-      <w:proofErr w:type="spellStart"/>
-      <w:r>
-        <w:rPr>
-          <w:bCs/>
-          <w:lang w:val="es-ES"/>
-        </w:rPr>
-        <w:t>Heather</w:t>
-      </w:r>
-      <w:r>
-        <w:rPr>
-          <w:bCs/>
-          <w:lang w:val="es-ES"/>
-        </w:rPr>
-        <w:t>t</w:t>
-      </w:r>
-      <w:r>
-        <w:rPr>
-          <w:bCs/>
-          <w:lang w:val="es-ES"/>
-        </w:rPr>
-        <w:t>on</w:t>
-      </w:r>
-      <w:proofErr w:type="spellEnd"/>
-    </w:p>
-    <w:p>
-      <w:pPr>
-        <w:pStyle w:val="Prrafodelista"/>
-        <w:numPr>
-          <w:ilvl w:val="0"/>
-          <w:numId w:val="16"/>
-        </w:numPr>
-        <w:spacing w:before="120" w:after="120" w:line="360" w:lineRule="auto"/>
-        <w:rPr>
-          <w:bCs/>
-          <w:lang w:val="es-ES"/>
-        </w:rPr>
-      </w:pPr>
-      <w:proofErr w:type="gramStart"/>
-      <w:r>
-        <w:rPr>
-          <w:bCs/>
-          <w:lang w:val="es-ES"/>
-        </w:rPr>
-        <w:t>El test</w:t>
-      </w:r>
-      <w:proofErr w:type="gramEnd"/>
-      <w:r>
-        <w:rPr>
-          <w:bCs/>
-          <w:lang w:val="es-ES"/>
-        </w:rPr>
-        <w:t xml:space="preserve"> de Richmond</w:t>
-      </w:r>
-    </w:p>
-    <w:p>
-      <w:pPr>
-        <w:pStyle w:val="Prrafodelista"/>
-        <w:numPr>
-          <w:ilvl w:val="0"/>
-          <w:numId w:val="16"/>
-        </w:numPr>
-        <w:spacing w:before="120" w:after="120" w:line="360" w:lineRule="auto"/>
-        <w:rPr>
-          <w:bCs/>
-          <w:lang w:val="es-ES"/>
-        </w:rPr>
-      </w:pPr>
-      <w:proofErr w:type="gramStart"/>
-      <w:r>
-        <w:rPr>
-          <w:bCs/>
-          <w:lang w:val="es-ES"/>
-        </w:rPr>
-        <w:t>El test</w:t>
-      </w:r>
-      <w:proofErr w:type="gramEnd"/>
-      <w:r>
-        <w:rPr>
-          <w:bCs/>
-          <w:lang w:val="es-ES"/>
-        </w:rPr>
-        <w:t xml:space="preserve"> de </w:t>
-      </w:r>
-      <w:proofErr w:type="spellStart"/>
-      <w:r>
-        <w:rPr>
-          <w:bCs/>
-          <w:lang w:val="es-ES"/>
-        </w:rPr>
-        <w:t>Fage</w:t>
-      </w:r>
-      <w:r>
-        <w:rPr>
-          <w:bCs/>
-          <w:lang w:val="es-ES"/>
-        </w:rPr>
-        <w:t>r</w:t>
-      </w:r>
-      <w:r>
-        <w:rPr>
-          <w:bCs/>
-          <w:lang w:val="es-ES"/>
-        </w:rPr>
-        <w:t>ström</w:t>
-      </w:r>
-      <w:proofErr w:type="spellEnd"/>
-    </w:p>
-    <w:p>
-      <w:pPr>
-        <w:pStyle w:val="Prrafodelista"/>
-        <w:numPr>
-          <w:ilvl w:val="0"/>
-          <w:numId w:val="16"/>
-        </w:numPr>
-        <w:spacing w:before="120" w:after="120" w:line="360" w:lineRule="auto"/>
-        <w:rPr>
-          <w:bCs/>
-          <w:lang w:val="es-ES"/>
-        </w:rPr>
-      </w:pPr>
-      <w:r>
-        <w:rPr>
-          <w:bCs/>
-          <w:lang w:val="es-ES"/>
-        </w:rPr>
-        <w:t xml:space="preserve">La </w:t>
-      </w:r>
-      <w:proofErr w:type="spellStart"/>
-      <w:r>
-        <w:rPr>
-          <w:bCs/>
-          <w:lang w:val="es-ES"/>
-        </w:rPr>
-        <w:t>cooximetría</w:t>
-      </w:r>
-      <w:proofErr w:type="spellEnd"/>
-    </w:p>
-    <w:p>
-      <w:pPr>
-        <w:pStyle w:val="Prrafodelista"/>
-        <w:spacing w:before="120" w:after="120" w:line="360" w:lineRule="auto"/>
-        <w:rPr>
-          <w:bCs/>
+        <w:t xml:space="preserve">Señala cuál de las siguientes opciones sobre las intervenciones psicológicas eficaces para la cesación tabáquica </w:t>
+      </w:r>
+      <w:r>
+        <w:rPr>
+          <w:b/>
+          <w:lang w:val="es-ES"/>
+        </w:rPr>
+        <w:t>es FALSA</w:t>
+      </w:r>
+      <w:r>
+        <w:rPr>
+          <w:b/>
+          <w:lang w:val="es-ES"/>
+        </w:rPr>
+        <w:t>:</w:t>
+      </w:r>
+    </w:p>
+    <w:p>
+      <w:pPr>
+        <w:pStyle w:val="Prrafodelista"/>
+        <w:numPr>
+          <w:ilvl w:val="0"/>
+          <w:numId w:val="21"/>
+        </w:numPr>
+        <w:spacing w:before="120" w:after="120" w:line="360" w:lineRule="auto"/>
+        <w:rPr>
+          <w:lang w:val="es-ES"/>
+        </w:rPr>
+      </w:pPr>
+      <w:r>
+        <w:rPr>
+          <w:lang w:val="es-ES"/>
+        </w:rPr>
+        <w:t>Las intervenciones a menudo se basan en programas multicomponentes.</w:t>
+      </w:r>
+    </w:p>
+    <w:p>
+      <w:pPr>
+        <w:pStyle w:val="Prrafodelista"/>
+        <w:numPr>
+          <w:ilvl w:val="0"/>
+          <w:numId w:val="21"/>
+        </w:numPr>
+        <w:spacing w:before="120" w:after="120" w:line="360" w:lineRule="auto"/>
+        <w:rPr>
+          <w:lang w:val="es-ES"/>
+        </w:rPr>
+      </w:pPr>
+      <w:r>
+        <w:rPr>
+          <w:lang w:val="es-ES"/>
+        </w:rPr>
+        <w:t>Las intervenciones grupales son más eficaces que las individuales.</w:t>
+      </w:r>
+    </w:p>
+    <w:p>
+      <w:pPr>
+        <w:pStyle w:val="Prrafodelista"/>
+        <w:numPr>
+          <w:ilvl w:val="0"/>
+          <w:numId w:val="21"/>
+        </w:numPr>
+        <w:spacing w:before="120" w:after="120" w:line="360" w:lineRule="auto"/>
+        <w:rPr>
+          <w:lang w:val="es-ES"/>
+        </w:rPr>
+      </w:pPr>
+      <w:r>
+        <w:rPr>
+          <w:lang w:val="es-ES"/>
+        </w:rPr>
+        <w:t>Las intervenciones psicológicas incluyen</w:t>
+      </w:r>
+      <w:r>
+        <w:rPr>
+          <w:lang w:val="es-ES"/>
+        </w:rPr>
+        <w:t xml:space="preserve"> entrenamiento en</w:t>
+      </w:r>
+      <w:r>
+        <w:rPr>
+          <w:lang w:val="es-ES"/>
+        </w:rPr>
+        <w:t xml:space="preserve"> habilidades y técnicas de resolución de problemas</w:t>
+      </w:r>
+      <w:r>
+        <w:rPr>
+          <w:lang w:val="es-ES"/>
+        </w:rPr>
+        <w:t>, relajación, entre otras</w:t>
+      </w:r>
+      <w:r>
+        <w:rPr>
+          <w:lang w:val="es-ES"/>
+        </w:rPr>
+        <w:t>.</w:t>
+      </w:r>
+    </w:p>
+    <w:p>
+      <w:pPr>
+        <w:pStyle w:val="Prrafodelista"/>
+        <w:numPr>
+          <w:ilvl w:val="0"/>
+          <w:numId w:val="21"/>
+        </w:numPr>
+        <w:spacing w:before="120" w:after="120" w:line="360" w:lineRule="auto"/>
+        <w:rPr>
+          <w:lang w:val="es-ES"/>
+        </w:rPr>
+      </w:pPr>
+      <w:r>
+        <w:rPr>
+          <w:lang w:val="es-ES"/>
+        </w:rPr>
+        <w:t>Las intervenciones intensivas deberían incluir un mínimo de 4 sesiones.</w:t>
+      </w:r>
+    </w:p>
+    <w:p>
+      <w:pPr>
+        <w:pStyle w:val="Prrafodelista"/>
+        <w:spacing w:before="120" w:after="120" w:line="360" w:lineRule="auto"/>
+        <w:rPr>
           <w:lang w:val="es-ES"/>
         </w:rPr>
       </w:pPr>
@@ -2480,908 +3265,7 @@
           <w:b/>
           <w:lang w:val="es-ES"/>
         </w:rPr>
-        <w:t xml:space="preserve">¿Qué </w:t>
-      </w:r>
-      <w:r>
-        <w:rPr>
-          <w:b/>
-          <w:lang w:val="es-ES"/>
-        </w:rPr>
-        <w:t>prueba</w:t>
-      </w:r>
-      <w:r>
-        <w:rPr>
-          <w:b/>
-          <w:lang w:val="es-ES"/>
-        </w:rPr>
-        <w:t xml:space="preserve"> mide la dependencia </w:t>
-      </w:r>
-      <w:r>
-        <w:rPr>
-          <w:b/>
-          <w:lang w:val="es-ES"/>
-        </w:rPr>
-        <w:t>de</w:t>
-      </w:r>
-      <w:r>
-        <w:rPr>
-          <w:b/>
-          <w:lang w:val="es-ES"/>
-        </w:rPr>
-        <w:t xml:space="preserve"> la nicotina a través de dos preguntas?</w:t>
-      </w:r>
-    </w:p>
-    <w:p>
-      <w:pPr>
-        <w:pStyle w:val="Prrafodelista"/>
-        <w:numPr>
-          <w:ilvl w:val="0"/>
-          <w:numId w:val="17"/>
-        </w:numPr>
-        <w:spacing w:before="120" w:after="120" w:line="360" w:lineRule="auto"/>
-        <w:rPr>
-          <w:lang w:val="es-ES"/>
-        </w:rPr>
-      </w:pPr>
-      <w:r>
-        <w:rPr>
-          <w:lang w:val="es-ES"/>
-        </w:rPr>
-        <w:t xml:space="preserve">El índice de </w:t>
-      </w:r>
-      <w:proofErr w:type="spellStart"/>
-      <w:r>
-        <w:rPr>
-          <w:lang w:val="es-ES"/>
-        </w:rPr>
-        <w:t>Heatherson</w:t>
-      </w:r>
-      <w:proofErr w:type="spellEnd"/>
-    </w:p>
-    <w:p>
-      <w:pPr>
-        <w:pStyle w:val="Prrafodelista"/>
-        <w:numPr>
-          <w:ilvl w:val="0"/>
-          <w:numId w:val="17"/>
-        </w:numPr>
-        <w:spacing w:before="120" w:after="120" w:line="360" w:lineRule="auto"/>
-        <w:rPr>
-          <w:lang w:val="es-ES"/>
-        </w:rPr>
-      </w:pPr>
-      <w:proofErr w:type="gramStart"/>
-      <w:r>
-        <w:rPr>
-          <w:lang w:val="es-ES"/>
-        </w:rPr>
-        <w:t>El test</w:t>
-      </w:r>
-      <w:proofErr w:type="gramEnd"/>
-      <w:r>
-        <w:rPr>
-          <w:lang w:val="es-ES"/>
-        </w:rPr>
-        <w:t xml:space="preserve"> de Richmond</w:t>
-      </w:r>
-    </w:p>
-    <w:p>
-      <w:pPr>
-        <w:pStyle w:val="Prrafodelista"/>
-        <w:numPr>
-          <w:ilvl w:val="0"/>
-          <w:numId w:val="17"/>
-        </w:numPr>
-        <w:spacing w:before="120" w:after="120" w:line="360" w:lineRule="auto"/>
-        <w:rPr>
-          <w:lang w:val="es-ES"/>
-        </w:rPr>
-      </w:pPr>
-      <w:proofErr w:type="gramStart"/>
-      <w:r>
-        <w:rPr>
-          <w:lang w:val="es-ES"/>
-        </w:rPr>
-        <w:t>El test</w:t>
-      </w:r>
-      <w:proofErr w:type="gramEnd"/>
-      <w:r>
-        <w:rPr>
-          <w:lang w:val="es-ES"/>
-        </w:rPr>
-        <w:t xml:space="preserve"> de </w:t>
-      </w:r>
-      <w:proofErr w:type="spellStart"/>
-      <w:r>
-        <w:rPr>
-          <w:lang w:val="es-ES"/>
-        </w:rPr>
-        <w:t>Fage</w:t>
-      </w:r>
-      <w:r>
-        <w:rPr>
-          <w:lang w:val="es-ES"/>
-        </w:rPr>
-        <w:t>r</w:t>
-      </w:r>
-      <w:r>
-        <w:rPr>
-          <w:lang w:val="es-ES"/>
-        </w:rPr>
-        <w:t>ström</w:t>
-      </w:r>
-      <w:proofErr w:type="spellEnd"/>
-    </w:p>
-    <w:p>
-      <w:pPr>
-        <w:pStyle w:val="Prrafodelista"/>
-        <w:numPr>
-          <w:ilvl w:val="0"/>
-          <w:numId w:val="17"/>
-        </w:numPr>
-        <w:spacing w:before="120" w:after="120" w:line="360" w:lineRule="auto"/>
-        <w:rPr>
-          <w:lang w:val="es-ES"/>
-        </w:rPr>
-      </w:pPr>
-      <w:r>
-        <w:rPr>
-          <w:lang w:val="es-ES"/>
-        </w:rPr>
-        <w:t xml:space="preserve">El Modelo </w:t>
-      </w:r>
-      <w:proofErr w:type="spellStart"/>
-      <w:r>
-        <w:rPr>
-          <w:lang w:val="es-ES"/>
-        </w:rPr>
-        <w:t>transte</w:t>
-      </w:r>
-      <w:r>
-        <w:rPr>
-          <w:lang w:val="es-ES"/>
-        </w:rPr>
-        <w:t>ó</w:t>
-      </w:r>
-      <w:r>
-        <w:rPr>
-          <w:lang w:val="es-ES"/>
-        </w:rPr>
-        <w:t>rico</w:t>
-      </w:r>
-      <w:proofErr w:type="spellEnd"/>
-      <w:r>
-        <w:rPr>
-          <w:lang w:val="es-ES"/>
-        </w:rPr>
-        <w:t xml:space="preserve"> de </w:t>
-      </w:r>
-      <w:r>
-        <w:rPr>
-          <w:lang w:val="es-ES"/>
-        </w:rPr>
-        <w:t>c</w:t>
-      </w:r>
-      <w:r>
-        <w:rPr>
-          <w:lang w:val="es-ES"/>
-        </w:rPr>
-        <w:t>ambio</w:t>
-      </w:r>
-    </w:p>
-    <w:p>
-      <w:pPr>
-        <w:pStyle w:val="Prrafodelista"/>
-        <w:spacing w:before="120" w:after="120" w:line="360" w:lineRule="auto"/>
-        <w:rPr>
-          <w:lang w:val="es-ES"/>
-        </w:rPr>
-      </w:pPr>
-    </w:p>
-    <w:p>
-      <w:pPr>
-        <w:pStyle w:val="Prrafodelista"/>
-        <w:numPr>
-          <w:ilvl w:val="0"/>
-          <w:numId w:val="1"/>
-        </w:numPr>
-        <w:spacing w:before="120" w:after="120" w:line="360" w:lineRule="auto"/>
-        <w:rPr>
-          <w:b/>
-          <w:lang w:val="es-ES"/>
-        </w:rPr>
-      </w:pPr>
-      <w:r>
-        <w:rPr>
-          <w:b/>
-          <w:lang w:val="es-ES"/>
-        </w:rPr>
-        <w:t xml:space="preserve">Señala cuál de las siguientes afirmaciones </w:t>
-      </w:r>
-      <w:proofErr w:type="gramStart"/>
-      <w:r>
-        <w:rPr>
-          <w:b/>
-          <w:lang w:val="es-ES"/>
-        </w:rPr>
-        <w:t>en relación a</w:t>
-      </w:r>
-      <w:proofErr w:type="gramEnd"/>
-      <w:r>
-        <w:rPr>
-          <w:b/>
-          <w:lang w:val="es-ES"/>
-        </w:rPr>
-        <w:t xml:space="preserve"> la </w:t>
-      </w:r>
-      <w:proofErr w:type="spellStart"/>
-      <w:r>
-        <w:rPr>
-          <w:b/>
-          <w:lang w:val="es-ES"/>
-        </w:rPr>
-        <w:t>vareniclina</w:t>
-      </w:r>
-      <w:proofErr w:type="spellEnd"/>
-      <w:r>
-        <w:rPr>
-          <w:b/>
-          <w:lang w:val="es-ES"/>
-        </w:rPr>
-        <w:t xml:space="preserve"> </w:t>
-      </w:r>
-      <w:r>
-        <w:rPr>
-          <w:b/>
-          <w:lang w:val="es-ES"/>
-        </w:rPr>
-        <w:t>es FALSA</w:t>
-      </w:r>
-      <w:r>
-        <w:rPr>
-          <w:b/>
-          <w:lang w:val="es-ES"/>
-        </w:rPr>
-        <w:t>:</w:t>
-      </w:r>
-    </w:p>
-    <w:p>
-      <w:pPr>
-        <w:pStyle w:val="Prrafodelista"/>
-        <w:numPr>
-          <w:ilvl w:val="0"/>
-          <w:numId w:val="18"/>
-        </w:numPr>
-        <w:spacing w:before="120" w:after="120" w:line="360" w:lineRule="auto"/>
-        <w:rPr>
-          <w:lang w:val="es-ES"/>
-        </w:rPr>
-      </w:pPr>
-      <w:r>
-        <w:rPr>
-          <w:lang w:val="es-ES"/>
-        </w:rPr>
-        <w:t>Tiene una acción dual agonista/antagonista de los receptores nicotínicos.</w:t>
-      </w:r>
-    </w:p>
-    <w:p>
-      <w:pPr>
-        <w:pStyle w:val="Prrafodelista"/>
-        <w:numPr>
-          <w:ilvl w:val="0"/>
-          <w:numId w:val="18"/>
-        </w:numPr>
-        <w:spacing w:before="120" w:after="120" w:line="360" w:lineRule="auto"/>
-        <w:rPr>
-          <w:lang w:val="es-ES"/>
-        </w:rPr>
-      </w:pPr>
-      <w:r>
-        <w:rPr>
-          <w:lang w:val="es-ES"/>
-        </w:rPr>
-        <w:t xml:space="preserve">No requiere prescripción </w:t>
-      </w:r>
-      <w:r>
-        <w:rPr>
-          <w:lang w:val="es-ES"/>
-        </w:rPr>
-        <w:t>médica</w:t>
-      </w:r>
-      <w:r>
-        <w:rPr>
-          <w:lang w:val="es-ES"/>
-        </w:rPr>
-        <w:t>,</w:t>
-      </w:r>
-      <w:r>
-        <w:rPr>
-          <w:lang w:val="es-ES"/>
-        </w:rPr>
-        <w:t xml:space="preserve"> </w:t>
-      </w:r>
-      <w:r>
-        <w:rPr>
-          <w:lang w:val="es-ES"/>
-        </w:rPr>
-        <w:t>ni control por la consulta.</w:t>
-      </w:r>
-    </w:p>
-    <w:p>
-      <w:pPr>
-        <w:pStyle w:val="Prrafodelista"/>
-        <w:numPr>
-          <w:ilvl w:val="0"/>
-          <w:numId w:val="18"/>
-        </w:numPr>
-        <w:spacing w:before="120" w:after="120" w:line="360" w:lineRule="auto"/>
-        <w:rPr>
-          <w:lang w:val="es-ES"/>
-        </w:rPr>
-      </w:pPr>
-      <w:r>
-        <w:rPr>
-          <w:lang w:val="es-ES"/>
-        </w:rPr>
-        <w:t>Actúa sobre los principales mecanismos implicados en la dependencia del tabaco.</w:t>
-      </w:r>
-    </w:p>
-    <w:p>
-      <w:pPr>
-        <w:pStyle w:val="Prrafodelista"/>
-        <w:numPr>
-          <w:ilvl w:val="0"/>
-          <w:numId w:val="18"/>
-        </w:numPr>
-        <w:spacing w:before="120" w:after="120" w:line="360" w:lineRule="auto"/>
-        <w:rPr>
-          <w:lang w:val="es-ES"/>
-        </w:rPr>
-      </w:pPr>
-      <w:r>
-        <w:rPr>
-          <w:lang w:val="es-ES"/>
-        </w:rPr>
-        <w:t>Aumenta los niveles de dopamina.</w:t>
-      </w:r>
-    </w:p>
-    <w:p>
-      <w:pPr>
-        <w:pStyle w:val="Prrafodelista"/>
-        <w:spacing w:before="120" w:after="120" w:line="360" w:lineRule="auto"/>
-        <w:rPr>
-          <w:lang w:val="es-ES"/>
-        </w:rPr>
-      </w:pPr>
-    </w:p>
-    <w:p>
-      <w:pPr>
-        <w:pStyle w:val="Prrafodelista"/>
-        <w:numPr>
-          <w:ilvl w:val="0"/>
-          <w:numId w:val="1"/>
-        </w:numPr>
-        <w:spacing w:before="120" w:after="120" w:line="360" w:lineRule="auto"/>
-        <w:rPr>
-          <w:b/>
-          <w:lang w:val="es-ES"/>
-        </w:rPr>
-      </w:pPr>
-      <w:r>
-        <w:rPr>
-          <w:b/>
-          <w:lang w:val="es-ES"/>
-        </w:rPr>
-        <w:t>Respecto a la mortalidad global por causas asociadas al tabaco, es correcto afirmar que:</w:t>
-      </w:r>
-    </w:p>
-    <w:p>
-      <w:pPr>
-        <w:pStyle w:val="Prrafodelista"/>
-        <w:numPr>
-          <w:ilvl w:val="0"/>
-          <w:numId w:val="19"/>
-        </w:numPr>
-        <w:spacing w:before="120" w:after="120" w:line="360" w:lineRule="auto"/>
-        <w:rPr>
-          <w:lang w:val="es-ES"/>
-        </w:rPr>
-      </w:pPr>
-      <w:r>
-        <w:rPr>
-          <w:lang w:val="es-ES"/>
-        </w:rPr>
-        <w:t>Las enfermedades cardiovasculares, el cáncer y las enfermedades neurológicas son las principales causas de mortalidad asociadas al consumo de tabaco.</w:t>
-      </w:r>
-    </w:p>
-    <w:p>
-      <w:pPr>
-        <w:pStyle w:val="Prrafodelista"/>
-        <w:numPr>
-          <w:ilvl w:val="0"/>
-          <w:numId w:val="19"/>
-        </w:numPr>
-        <w:spacing w:before="120" w:after="120" w:line="360" w:lineRule="auto"/>
-        <w:rPr>
-          <w:lang w:val="es-ES"/>
-        </w:rPr>
-      </w:pPr>
-      <w:r>
-        <w:rPr>
-          <w:lang w:val="es-ES"/>
-        </w:rPr>
-        <w:t>Se sabe que el tabaco está directamente relacionado con 29 enfermedades tanto en hombres</w:t>
-      </w:r>
-      <w:r>
-        <w:rPr>
-          <w:lang w:val="es-ES"/>
-        </w:rPr>
-        <w:t>,</w:t>
-      </w:r>
-      <w:r>
-        <w:rPr>
-          <w:lang w:val="es-ES"/>
-        </w:rPr>
-        <w:t xml:space="preserve"> como en mujeres.</w:t>
-      </w:r>
-    </w:p>
-    <w:p>
-      <w:pPr>
-        <w:pStyle w:val="Prrafodelista"/>
-        <w:numPr>
-          <w:ilvl w:val="0"/>
-          <w:numId w:val="19"/>
-        </w:numPr>
-        <w:spacing w:before="120" w:after="120" w:line="360" w:lineRule="auto"/>
-        <w:rPr>
-          <w:lang w:val="es-ES"/>
-        </w:rPr>
-      </w:pPr>
-      <w:r>
-        <w:rPr>
-          <w:lang w:val="es-ES"/>
-        </w:rPr>
-        <w:t xml:space="preserve">El humo ambiental del tabaco no causa enfermedad en </w:t>
-      </w:r>
-      <w:r>
-        <w:rPr>
-          <w:lang w:val="es-ES"/>
-        </w:rPr>
-        <w:t>las personas no</w:t>
-      </w:r>
-      <w:r>
-        <w:rPr>
-          <w:lang w:val="es-ES"/>
-        </w:rPr>
-        <w:t xml:space="preserve"> fumador</w:t>
-      </w:r>
-      <w:r>
-        <w:rPr>
-          <w:lang w:val="es-ES"/>
-        </w:rPr>
-        <w:t>a</w:t>
-      </w:r>
-      <w:r>
-        <w:rPr>
-          <w:lang w:val="es-ES"/>
-        </w:rPr>
-        <w:t>s.</w:t>
-      </w:r>
-    </w:p>
-    <w:p>
-      <w:pPr>
-        <w:pStyle w:val="Prrafodelista"/>
-        <w:numPr>
-          <w:ilvl w:val="0"/>
-          <w:numId w:val="19"/>
-        </w:numPr>
-        <w:spacing w:before="120" w:after="120" w:line="360" w:lineRule="auto"/>
-        <w:rPr>
-          <w:lang w:val="es-ES"/>
-        </w:rPr>
-      </w:pPr>
-      <w:r>
-        <w:rPr>
-          <w:lang w:val="es-ES"/>
-        </w:rPr>
-        <w:t>En los próximos 20 años se prevé que</w:t>
-      </w:r>
-      <w:r>
-        <w:rPr>
-          <w:lang w:val="es-ES"/>
-        </w:rPr>
-        <w:t>,</w:t>
-      </w:r>
-      <w:r>
-        <w:rPr>
-          <w:lang w:val="es-ES"/>
-        </w:rPr>
-        <w:t xml:space="preserve"> en los países desarrollados</w:t>
-      </w:r>
-      <w:r>
-        <w:rPr>
-          <w:lang w:val="es-ES"/>
-        </w:rPr>
-        <w:t>,</w:t>
-      </w:r>
-      <w:r>
-        <w:rPr>
-          <w:lang w:val="es-ES"/>
-        </w:rPr>
-        <w:t xml:space="preserve"> la mortalidad asociada al consumo del tabaco aumente </w:t>
-      </w:r>
-      <w:r>
-        <w:rPr>
-          <w:lang w:val="es-ES"/>
-        </w:rPr>
-        <w:t>debido al aumento de dicho hábito</w:t>
-      </w:r>
-      <w:r>
-        <w:rPr>
-          <w:lang w:val="es-ES"/>
-        </w:rPr>
-        <w:t>.</w:t>
-      </w:r>
-    </w:p>
-    <w:p>
-      <w:pPr>
-        <w:pStyle w:val="Prrafodelista"/>
-        <w:spacing w:before="120" w:after="120" w:line="360" w:lineRule="auto"/>
-        <w:rPr>
-          <w:lang w:val="es-ES"/>
-        </w:rPr>
-      </w:pPr>
-    </w:p>
-    <w:p>
-      <w:pPr>
-        <w:pStyle w:val="Prrafodelista"/>
-        <w:numPr>
-          <w:ilvl w:val="0"/>
-          <w:numId w:val="1"/>
-        </w:numPr>
-        <w:spacing w:before="120" w:after="120" w:line="360" w:lineRule="auto"/>
-        <w:rPr>
-          <w:b/>
-          <w:lang w:val="es-ES"/>
-        </w:rPr>
-      </w:pPr>
-      <w:r>
-        <w:rPr>
-          <w:b/>
-          <w:lang w:val="es-ES"/>
-        </w:rPr>
-        <w:t>En el caso de que el fumador no desee dejar el tabaco en un futuro próximo, la O</w:t>
-      </w:r>
-      <w:r>
-        <w:rPr>
-          <w:b/>
-          <w:lang w:val="es-ES"/>
-        </w:rPr>
-        <w:t xml:space="preserve">rganización </w:t>
-      </w:r>
-      <w:r>
-        <w:rPr>
-          <w:b/>
-          <w:lang w:val="es-ES"/>
-        </w:rPr>
-        <w:t>M</w:t>
-      </w:r>
-      <w:r>
-        <w:rPr>
-          <w:b/>
-          <w:lang w:val="es-ES"/>
-        </w:rPr>
-        <w:t xml:space="preserve">undial de la </w:t>
-      </w:r>
-      <w:r>
-        <w:rPr>
-          <w:b/>
-          <w:lang w:val="es-ES"/>
-        </w:rPr>
-        <w:t>S</w:t>
-      </w:r>
-      <w:r>
-        <w:rPr>
-          <w:b/>
-          <w:lang w:val="es-ES"/>
-        </w:rPr>
-        <w:t>alud</w:t>
-      </w:r>
-      <w:r>
-        <w:rPr>
-          <w:b/>
-          <w:lang w:val="es-ES"/>
-        </w:rPr>
-        <w:t xml:space="preserve"> recomienda hacer una intervención basada en las “5 </w:t>
-      </w:r>
-      <w:proofErr w:type="spellStart"/>
-      <w:r>
-        <w:rPr>
-          <w:b/>
-          <w:lang w:val="es-ES"/>
-        </w:rPr>
-        <w:t>Rs</w:t>
-      </w:r>
-      <w:proofErr w:type="spellEnd"/>
-      <w:r>
-        <w:rPr>
-          <w:b/>
-          <w:lang w:val="es-ES"/>
-        </w:rPr>
-        <w:t xml:space="preserve">”. </w:t>
-      </w:r>
-      <w:r>
-        <w:rPr>
-          <w:b/>
-          <w:lang w:val="es-ES"/>
-        </w:rPr>
-        <w:t>¿En cuál de los siguientes abordajes se basa?</w:t>
-      </w:r>
-    </w:p>
-    <w:p>
-      <w:pPr>
-        <w:pStyle w:val="Prrafodelista"/>
-        <w:numPr>
-          <w:ilvl w:val="0"/>
-          <w:numId w:val="20"/>
-        </w:numPr>
-        <w:spacing w:before="120" w:after="120" w:line="360" w:lineRule="auto"/>
-        <w:rPr>
-          <w:lang w:val="es-ES"/>
-        </w:rPr>
-      </w:pPr>
-      <w:r>
-        <w:rPr>
-          <w:lang w:val="es-ES"/>
-        </w:rPr>
-        <w:t>En un abordaje farmacológico.</w:t>
-      </w:r>
-    </w:p>
-    <w:p>
-      <w:pPr>
-        <w:pStyle w:val="Prrafodelista"/>
-        <w:numPr>
-          <w:ilvl w:val="0"/>
-          <w:numId w:val="20"/>
-        </w:numPr>
-        <w:spacing w:before="120" w:after="120" w:line="360" w:lineRule="auto"/>
-        <w:rPr>
-          <w:lang w:val="es-ES"/>
-        </w:rPr>
-      </w:pPr>
-      <w:r>
-        <w:rPr>
-          <w:lang w:val="es-ES"/>
-        </w:rPr>
-        <w:t>En la terapia cognitivo-conductual.</w:t>
-      </w:r>
-    </w:p>
-    <w:p>
-      <w:pPr>
-        <w:pStyle w:val="Prrafodelista"/>
-        <w:numPr>
-          <w:ilvl w:val="0"/>
-          <w:numId w:val="20"/>
-        </w:numPr>
-        <w:spacing w:before="120" w:after="120" w:line="360" w:lineRule="auto"/>
-        <w:rPr>
-          <w:lang w:val="es-ES"/>
-        </w:rPr>
-      </w:pPr>
-      <w:r>
-        <w:rPr>
-          <w:lang w:val="es-ES"/>
-        </w:rPr>
-        <w:t>En la entrevista motivacional.</w:t>
-      </w:r>
-    </w:p>
-    <w:p>
-      <w:pPr>
-        <w:pStyle w:val="Prrafodelista"/>
-        <w:numPr>
-          <w:ilvl w:val="0"/>
-          <w:numId w:val="20"/>
-        </w:numPr>
-        <w:spacing w:before="120" w:after="120" w:line="360" w:lineRule="auto"/>
-        <w:rPr>
-          <w:lang w:val="es-ES"/>
-        </w:rPr>
-      </w:pPr>
-      <w:r>
-        <w:rPr>
-          <w:lang w:val="es-ES"/>
-        </w:rPr>
-        <w:t>Ninguna de las anteriores es cierta.</w:t>
-      </w:r>
-    </w:p>
-    <w:p>
-      <w:pPr>
-        <w:pStyle w:val="Prrafodelista"/>
-        <w:spacing w:before="120" w:after="120" w:line="360" w:lineRule="auto"/>
-        <w:rPr>
-          <w:lang w:val="es-ES"/>
-        </w:rPr>
-      </w:pPr>
-    </w:p>
-    <w:p>
-      <w:pPr>
-        <w:pStyle w:val="Prrafodelista"/>
-        <w:numPr>
-          <w:ilvl w:val="0"/>
-          <w:numId w:val="1"/>
-        </w:numPr>
-        <w:spacing w:before="120" w:after="120" w:line="360" w:lineRule="auto"/>
-        <w:rPr>
-          <w:b/>
-          <w:lang w:val="es-ES"/>
-        </w:rPr>
-      </w:pPr>
-      <w:r>
-        <w:rPr>
-          <w:b/>
-          <w:lang w:val="es-ES"/>
-        </w:rPr>
-        <w:t xml:space="preserve">Señala cuál de las siguientes opciones sobre las intervenciones psicológicas eficaces para la cesación tabáquica </w:t>
-      </w:r>
-      <w:r>
-        <w:rPr>
-          <w:b/>
-          <w:lang w:val="es-ES"/>
-        </w:rPr>
-        <w:t>es FALSA</w:t>
-      </w:r>
-      <w:r>
-        <w:rPr>
-          <w:b/>
-          <w:lang w:val="es-ES"/>
-        </w:rPr>
-        <w:t>:</w:t>
-      </w:r>
-    </w:p>
-    <w:p>
-      <w:pPr>
-        <w:pStyle w:val="Prrafodelista"/>
-        <w:numPr>
-          <w:ilvl w:val="0"/>
-          <w:numId w:val="21"/>
-        </w:numPr>
-        <w:spacing w:before="120" w:after="120" w:line="360" w:lineRule="auto"/>
-        <w:rPr>
-          <w:lang w:val="es-ES"/>
-        </w:rPr>
-      </w:pPr>
-      <w:r>
-        <w:rPr>
-          <w:lang w:val="es-ES"/>
-        </w:rPr>
-        <w:t>Las intervenciones a menudo se basan en programas multicomponentes.</w:t>
-      </w:r>
-    </w:p>
-    <w:p>
-      <w:pPr>
-        <w:pStyle w:val="Prrafodelista"/>
-        <w:numPr>
-          <w:ilvl w:val="0"/>
-          <w:numId w:val="21"/>
-        </w:numPr>
-        <w:spacing w:before="120" w:after="120" w:line="360" w:lineRule="auto"/>
-        <w:rPr>
-          <w:lang w:val="es-ES"/>
-        </w:rPr>
-      </w:pPr>
-      <w:r>
-        <w:rPr>
-          <w:lang w:val="es-ES"/>
-        </w:rPr>
-        <w:t>Las intervenciones grupales son más eficaces que las individuales.</w:t>
-      </w:r>
-    </w:p>
-    <w:p>
-      <w:pPr>
-        <w:pStyle w:val="Prrafodelista"/>
-        <w:numPr>
-          <w:ilvl w:val="0"/>
-          <w:numId w:val="21"/>
-        </w:numPr>
-        <w:spacing w:before="120" w:after="120" w:line="360" w:lineRule="auto"/>
-        <w:rPr>
-          <w:lang w:val="es-ES"/>
-        </w:rPr>
-      </w:pPr>
-      <w:r>
-        <w:rPr>
-          <w:lang w:val="es-ES"/>
-        </w:rPr>
-        <w:t>Las intervenciones psicológicas incluyen</w:t>
-      </w:r>
-      <w:r>
-        <w:rPr>
-          <w:lang w:val="es-ES"/>
-        </w:rPr>
-        <w:t xml:space="preserve"> entrenamiento en</w:t>
-      </w:r>
-      <w:r>
-        <w:rPr>
-          <w:lang w:val="es-ES"/>
-        </w:rPr>
-        <w:t xml:space="preserve"> habilidades y técnicas de resolución de problemas</w:t>
-      </w:r>
-      <w:r>
-        <w:rPr>
-          <w:lang w:val="es-ES"/>
-        </w:rPr>
-        <w:t>, relajación, entre otras</w:t>
-      </w:r>
-      <w:r>
-        <w:rPr>
-          <w:lang w:val="es-ES"/>
-        </w:rPr>
-        <w:t>.</w:t>
-      </w:r>
-    </w:p>
-    <w:p>
-      <w:pPr>
-        <w:pStyle w:val="Prrafodelista"/>
-        <w:numPr>
-          <w:ilvl w:val="0"/>
-          <w:numId w:val="21"/>
-        </w:numPr>
-        <w:spacing w:before="120" w:after="120" w:line="360" w:lineRule="auto"/>
-        <w:rPr>
-          <w:lang w:val="es-ES"/>
-        </w:rPr>
-      </w:pPr>
-      <w:r>
-        <w:rPr>
-          <w:lang w:val="es-ES"/>
-        </w:rPr>
-        <w:t>Las intervenciones intensivas deberían incluir un mínimo de 4 sesiones.</w:t>
-      </w:r>
-    </w:p>
-    <w:p>
-      <w:pPr>
-        <w:pStyle w:val="Prrafodelista"/>
-        <w:spacing w:before="120" w:after="120" w:line="360" w:lineRule="auto"/>
-        <w:rPr>
-          <w:lang w:val="es-ES"/>
-        </w:rPr>
-      </w:pPr>
-    </w:p>
-    <w:p>
-      <w:pPr>
-        <w:pStyle w:val="Prrafodelista"/>
-        <w:numPr>
-          <w:ilvl w:val="0"/>
-          <w:numId w:val="1"/>
-        </w:numPr>
-        <w:spacing w:before="120" w:after="120" w:line="360" w:lineRule="auto"/>
-        <w:rPr>
-          <w:b/>
-          <w:lang w:val="es-ES"/>
-        </w:rPr>
-      </w:pPr>
-      <w:r>
-        <w:rPr>
-          <w:b/>
-          <w:lang w:val="es-ES"/>
-        </w:rPr>
-        <w:t xml:space="preserve">Señala cuál de las siguientes afirmaciones es correcta </w:t>
-      </w:r>
-      <w:proofErr w:type="gramStart"/>
-      <w:r>
-        <w:rPr>
-          <w:b/>
-          <w:lang w:val="es-ES"/>
-        </w:rPr>
-        <w:t>en relación al</w:t>
-      </w:r>
-      <w:proofErr w:type="gramEnd"/>
-      <w:r>
-        <w:rPr>
-          <w:b/>
-          <w:lang w:val="es-ES"/>
-        </w:rPr>
-        <w:t xml:space="preserve"> humo ambiental del tabaco en España:</w:t>
+        <w:t>Señala cuál de las siguientes afirmaciones es correcta en relación al humo ambiental del tabaco en España:</w:t>
       </w:r>
       <w:r>
         <w:rPr>
@@ -3755,16 +3639,39 @@
           <w:ilvl w:val="0"/>
           <w:numId w:val="24"/>
         </w:numPr>
-        <w:spacing w:before="120" w:after="120" w:line="360" w:lineRule="auto"/>
-        <w:rPr>
-          <w:lang w:val="es-ES"/>
-        </w:rPr>
-      </w:pPr>
-      <w:r>
-        <w:rPr>
-          <w:lang w:val="es-ES"/>
-        </w:rPr>
-        <w:t>Uso a pesar de las consecuencias negativas.</w:t>
+        <w:rPr>
+          <w:lang w:val="es-ES"/>
+        </w:rPr>
+      </w:pPr>
+      <w:r>
+        <w:rPr>
+          <w:lang w:val="es-ES"/>
+        </w:rPr>
+        <w:t>Abandona</w:t>
+      </w:r>
+      <w:r>
+        <w:rPr>
+          <w:lang w:val="es-ES"/>
+        </w:rPr>
+        <w:t>r</w:t>
+      </w:r>
+      <w:r>
+        <w:rPr>
+          <w:lang w:val="es-ES"/>
+        </w:rPr>
+        <w:t xml:space="preserve"> el consumo </w:t>
+      </w:r>
+      <w:r>
+        <w:rPr>
+          <w:lang w:val="es-ES"/>
+        </w:rPr>
+        <w:t xml:space="preserve">sólo </w:t>
+      </w:r>
+      <w:r>
+        <w:rPr>
+          <w:lang w:val="es-ES"/>
+        </w:rPr>
+        <w:t>cuando las consecuencias son negativas.</w:t>
       </w:r>
     </w:p>
     <w:p>
@@ -4215,30 +4122,14 @@
           <w:b/>
           <w:lang w:val="es-ES"/>
         </w:rPr>
-        <w:t xml:space="preserve">la respuesta incorrecta </w:t>
-      </w:r>
-      <w:proofErr w:type="gramStart"/>
-      <w:r>
-        <w:rPr>
-          <w:b/>
-          <w:lang w:val="es-ES"/>
-        </w:rPr>
-        <w:t xml:space="preserve">en relación </w:t>
-      </w:r>
-      <w:r>
-        <w:rPr>
-          <w:b/>
-          <w:lang w:val="es-ES"/>
-        </w:rPr>
-        <w:t>al</w:t>
-      </w:r>
-      <w:proofErr w:type="gramEnd"/>
-      <w:r>
-        <w:rPr>
-          <w:b/>
-          <w:lang w:val="es-ES"/>
-        </w:rPr>
-        <w:t xml:space="preserve"> </w:t>
+        <w:t xml:space="preserve">la respuesta incorrecta en relación </w:t>
+      </w:r>
+      <w:r>
+        <w:rPr>
+          <w:b/>
+          <w:lang w:val="es-ES"/>
+        </w:rPr>
+        <w:t xml:space="preserve">al </w:t>
       </w:r>
       <w:proofErr w:type="spellStart"/>
       <w:r>
@@ -4529,17 +4420,8 @@
           <w:b/>
           <w:lang w:val="es-ES"/>
         </w:rPr>
-        <w:t xml:space="preserve">Señale la respuesta correcta </w:t>
-      </w:r>
-      <w:proofErr w:type="gramStart"/>
-      <w:r>
-        <w:rPr>
-          <w:b/>
-          <w:lang w:val="es-ES"/>
-        </w:rPr>
-        <w:t>en relación a</w:t>
-      </w:r>
-      <w:proofErr w:type="gramEnd"/>
+        <w:t>Señale la respuesta correcta en relación a</w:t>
+      </w:r>
       <w:r>
         <w:rPr>
           <w:b/>
@@ -4983,33 +4865,15 @@
           <w:b/>
           <w:lang w:val="es-US"/>
         </w:rPr>
-        <w:t xml:space="preserve">la </w:t>
-      </w:r>
-      <w:proofErr w:type="gramStart"/>
+        <w:t xml:space="preserve">la opción </w:t>
+      </w:r>
       <w:r>
         <w:rPr>
           <w:rFonts w:ascii="Calibri" w:eastAsia="Calibri" w:hAnsi="Calibri" w:cs="Calibri"/>
           <w:b/>
           <w:lang w:val="es-US"/>
         </w:rPr>
-        <w:t xml:space="preserve">opción </w:t>
-      </w:r>
-      <w:r>
-        <w:rPr>
-          <w:rFonts w:ascii="Calibri" w:eastAsia="Calibri" w:hAnsi="Calibri" w:cs="Calibri"/>
-          <w:b/>
-          <w:lang w:val="es-US"/>
-        </w:rPr>
-        <w:t xml:space="preserve"> FALSA</w:t>
-      </w:r>
-      <w:proofErr w:type="gramEnd"/>
-      <w:r>
-        <w:rPr>
-          <w:rFonts w:ascii="Calibri" w:eastAsia="Calibri" w:hAnsi="Calibri" w:cs="Calibri"/>
-          <w:b/>
-          <w:lang w:val="es-US"/>
-        </w:rPr>
-        <w:t xml:space="preserve"> en relación a </w:t>
+        <w:t xml:space="preserve"> FALSA en relación a </w:t>
       </w:r>
       <w:r>
         <w:rPr>
@@ -5839,16 +5703,8 @@
         <w:rPr>
           <w:lang w:val="es-ES"/>
         </w:rPr>
-        <w:t xml:space="preserve">Material de </w:t>
-      </w:r>
-      <w:proofErr w:type="gramStart"/>
-      <w:r>
-        <w:rPr>
-          <w:lang w:val="es-ES"/>
-        </w:rPr>
-        <w:t>auto-ayuda</w:t>
-      </w:r>
-      <w:proofErr w:type="gramEnd"/>
+        <w:t>Material de auto-ayuda</w:t>
+      </w:r>
     </w:p>
     <w:p>
       <w:pPr>
@@ -6187,8 +6043,6 @@
         </w:rPr>
         <w:t xml:space="preserve"> reestructuración cognitiva</w:t>
       </w:r>
-      <w:bookmarkStart w:id="0" w:name="_GoBack"/>
-      <w:bookmarkEnd w:id="0"/>
     </w:p>
     <w:sectPr>
       <w:headerReference w:type="default" r:id="rId8"/>
@@ -6203,7 +6057,7 @@
 </file>
 
 <file path=word/endnotes.xml><?xml version="1.0" encoding="utf-8"?>
-<w:endnotes xmlns:wpc="http://schemas.microsoft.com/office/word/2010/wordprocessingCanvas" xmlns:cx="http://schemas.microsoft.com/office/drawing/2014/chartex" xmlns:cx1="http://schemas.microsoft.com/office/drawing/2015/9/8/chartex" xmlns:cx2="http://schemas.microsoft.com/office/drawing/2015/10/21/chartex" xmlns:cx3="http://schemas.microsoft.com/office/drawing/2016/5/9/chartex" xmlns:cx4="http://schemas.microsoft.com/office/drawing/2016/5/10/chartex" xmlns:cx5="http://schemas.microsoft.com/office/drawing/2016/5/11/chartex" xmlns:cx6="http://schemas.microsoft.com/office/drawing/2016/5/12/chartex" xmlns:cx7="http://schemas.microsoft.com/office/drawing/2016/5/13/chartex" xmlns:cx8="http://schemas.microsoft.com/office/drawing/2016/5/14/chartex" xmlns:mc="http://schemas.openxmlformats.org/markup-compatibility/2006" xmlns:aink="http://schemas.microsoft.com/office/drawing/2016/ink" xmlns:am3d="http://schemas.microsoft.com/office/drawing/2017/model3d" xmlns:o="urn:schemas-microsoft-com:office:office" xmlns:r="http://schemas.openxmlformats.org/officeDocument/2006/relationships" xmlns:m="http://schemas.openxmlformats.org/officeDocument/2006/math" xmlns:v="urn:schemas-microsoft-com:vml" xmlns:wp14="http://schemas.microsoft.com/office/word/2010/wordprocessingDrawing" xmlns:wp="http://schemas.openxmlformats.org/drawingml/2006/wordprocessingDrawing" xmlns:w10="urn:schemas-microsoft-com:office:word" xmlns:w="http://schemas.openxmlformats.org/wordprocessingml/2006/main" xmlns:w14="http://schemas.microsoft.com/office/word/2010/wordml" xmlns:w15="http://schemas.microsoft.com/office/word/2012/wordml" xmlns:w16cid="http://schemas.microsoft.com/office/word/2016/wordml/cid" xmlns:w16se="http://schemas.microsoft.com/office/word/2015/wordml/symex" xmlns:wpg="http://schemas.microsoft.com/office/word/2010/wordprocessingGroup" xmlns:wpi="http://schemas.microsoft.com/office/word/2010/wordprocessingInk" xmlns:wne="http://schemas.microsoft.com/office/word/2006/wordml" xmlns:wps="http://schemas.microsoft.com/office/word/2010/wordprocessingShape" mc:Ignorable="w14 w15 w16se w16cid wp14">
+<w:endnotes xmlns:wpc="http://schemas.microsoft.com/office/word/2010/wordprocessingCanvas" xmlns:cx="http://schemas.microsoft.com/office/drawing/2014/chartex" xmlns:cx1="http://schemas.microsoft.com/office/drawing/2015/9/8/chartex" xmlns:cx2="http://schemas.microsoft.com/office/drawing/2015/10/21/chartex" xmlns:cx3="http://schemas.microsoft.com/office/drawing/2016/5/9/chartex" xmlns:cx4="http://schemas.microsoft.com/office/drawing/2016/5/10/chartex" xmlns:cx5="http://schemas.microsoft.com/office/drawing/2016/5/11/chartex" xmlns:cx6="http://schemas.microsoft.com/office/drawing/2016/5/12/chartex" xmlns:cx7="http://schemas.microsoft.com/office/drawing/2016/5/13/chartex" xmlns:cx8="http://schemas.microsoft.com/office/drawing/2016/5/14/chartex" xmlns:mc="http://schemas.openxmlformats.org/markup-compatibility/2006" xmlns:aink="http://schemas.microsoft.com/office/drawing/2016/ink" xmlns:am3d="http://schemas.microsoft.com/office/drawing/2017/model3d" xmlns:o="urn:schemas-microsoft-com:office:office" xmlns:r="http://schemas.openxmlformats.org/officeDocument/2006/relationships" xmlns:m="http://schemas.openxmlformats.org/officeDocument/2006/math" xmlns:v="urn:schemas-microsoft-com:vml" xmlns:wp14="http://schemas.microsoft.com/office/word/2010/wordprocessingDrawing" xmlns:wp="http://schemas.openxmlformats.org/drawingml/2006/wordprocessingDrawing" xmlns:w10="urn:schemas-microsoft-com:office:word" xmlns:w="http://schemas.openxmlformats.org/wordprocessingml/2006/main" xmlns:w14="http://schemas.microsoft.com/office/word/2010/wordml" xmlns:w15="http://schemas.microsoft.com/office/word/2012/wordml" xmlns:w16cex="http://schemas.microsoft.com/office/word/2018/wordml/cex" xmlns:w16cid="http://schemas.microsoft.com/office/word/2016/wordml/cid" xmlns:w16="http://schemas.microsoft.com/office/word/2018/wordml" xmlns:w16se="http://schemas.microsoft.com/office/word/2015/wordml/symex" xmlns:wpg="http://schemas.microsoft.com/office/word/2010/wordprocessingGroup" xmlns:wpi="http://schemas.microsoft.com/office/word/2010/wordprocessingInk" xmlns:wne="http://schemas.microsoft.com/office/word/2006/wordml" xmlns:wps="http://schemas.microsoft.com/office/word/2010/wordprocessingShape" mc:Ignorable="w14 w15 w16se w16cid w16 w16cex wp14">
   <w:endnote w:type="separator" w:id="-1">
     <w:p>
       <w:pPr>
@@ -6228,7 +6082,7 @@
 </file>
 
 <file path=word/footer1.xml><?xml version="1.0" encoding="utf-8"?>
-<w:ftr xmlns:wpc="http://schemas.microsoft.com/office/word/2010/wordprocessingCanvas" xmlns:cx="http://schemas.microsoft.com/office/drawing/2014/chartex" xmlns:cx1="http://schemas.microsoft.com/office/drawing/2015/9/8/chartex" xmlns:cx2="http://schemas.microsoft.com/office/drawing/2015/10/21/chartex" xmlns:cx3="http://schemas.microsoft.com/office/drawing/2016/5/9/chartex" xmlns:cx4="http://schemas.microsoft.com/office/drawing/2016/5/10/chartex" xmlns:cx5="http://schemas.microsoft.com/office/drawing/2016/5/11/chartex" xmlns:cx6="http://schemas.microsoft.com/office/drawing/2016/5/12/chartex" xmlns:cx7="http://schemas.microsoft.com/office/drawing/2016/5/13/chartex" xmlns:cx8="http://schemas.microsoft.com/office/drawing/2016/5/14/chartex" xmlns:mc="http://schemas.openxmlformats.org/markup-compatibility/2006" xmlns:aink="http://schemas.microsoft.com/office/drawing/2016/ink" xmlns:am3d="http://schemas.microsoft.com/office/drawing/2017/model3d" xmlns:o="urn:schemas-microsoft-com:office:office" xmlns:r="http://schemas.openxmlformats.org/officeDocument/2006/relationships" xmlns:m="http://schemas.openxmlformats.org/officeDocument/2006/math" xmlns:v="urn:schemas-microsoft-com:vml" xmlns:wp14="http://schemas.microsoft.com/office/word/2010/wordprocessingDrawing" xmlns:wp="http://schemas.openxmlformats.org/drawingml/2006/wordprocessingDrawing" xmlns:w10="urn:schemas-microsoft-com:office:word" xmlns:w="http://schemas.openxmlformats.org/wordprocessingml/2006/main" xmlns:w14="http://schemas.microsoft.com/office/word/2010/wordml" xmlns:w15="http://schemas.microsoft.com/office/word/2012/wordml" xmlns:w16cid="http://schemas.microsoft.com/office/word/2016/wordml/cid" xmlns:w16se="http://schemas.microsoft.com/office/word/2015/wordml/symex" xmlns:wpg="http://schemas.microsoft.com/office/word/2010/wordprocessingGroup" xmlns:wpi="http://schemas.microsoft.com/office/word/2010/wordprocessingInk" xmlns:wne="http://schemas.microsoft.com/office/word/2006/wordml" xmlns:wps="http://schemas.microsoft.com/office/word/2010/wordprocessingShape" mc:Ignorable="w14 w15 w16se w16cid wp14">
+<w:ftr xmlns:wpc="http://schemas.microsoft.com/office/word/2010/wordprocessingCanvas" xmlns:cx="http://schemas.microsoft.com/office/drawing/2014/chartex" xmlns:cx1="http://schemas.microsoft.com/office/drawing/2015/9/8/chartex" xmlns:cx2="http://schemas.microsoft.com/office/drawing/2015/10/21/chartex" xmlns:cx3="http://schemas.microsoft.com/office/drawing/2016/5/9/chartex" xmlns:cx4="http://schemas.microsoft.com/office/drawing/2016/5/10/chartex" xmlns:cx5="http://schemas.microsoft.com/office/drawing/2016/5/11/chartex" xmlns:cx6="http://schemas.microsoft.com/office/drawing/2016/5/12/chartex" xmlns:cx7="http://schemas.microsoft.com/office/drawing/2016/5/13/chartex" xmlns:cx8="http://schemas.microsoft.com/office/drawing/2016/5/14/chartex" xmlns:mc="http://schemas.openxmlformats.org/markup-compatibility/2006" xmlns:aink="http://schemas.microsoft.com/office/drawing/2016/ink" xmlns:am3d="http://schemas.microsoft.com/office/drawing/2017/model3d" xmlns:o="urn:schemas-microsoft-com:office:office" xmlns:r="http://schemas.openxmlformats.org/officeDocument/2006/relationships" xmlns:m="http://schemas.openxmlformats.org/officeDocument/2006/math" xmlns:v="urn:schemas-microsoft-com:vml" xmlns:wp14="http://schemas.microsoft.com/office/word/2010/wordprocessingDrawing" xmlns:wp="http://schemas.openxmlformats.org/drawingml/2006/wordprocessingDrawing" xmlns:w10="urn:schemas-microsoft-com:office:word" xmlns:w="http://schemas.openxmlformats.org/wordprocessingml/2006/main" xmlns:w14="http://schemas.microsoft.com/office/word/2010/wordml" xmlns:w15="http://schemas.microsoft.com/office/word/2012/wordml" xmlns:w16cex="http://schemas.microsoft.com/office/word/2018/wordml/cex" xmlns:w16cid="http://schemas.microsoft.com/office/word/2016/wordml/cid" xmlns:w16="http://schemas.microsoft.com/office/word/2018/wordml" xmlns:w16se="http://schemas.microsoft.com/office/word/2015/wordml/symex" xmlns:wpg="http://schemas.microsoft.com/office/word/2010/wordprocessingGroup" xmlns:wpi="http://schemas.microsoft.com/office/word/2010/wordprocessingInk" xmlns:wne="http://schemas.microsoft.com/office/word/2006/wordml" xmlns:wps="http://schemas.microsoft.com/office/word/2010/wordprocessingShape" mc:Ignorable="w14 w15 w16se w16cid w16 w16cex wp14">
   <w:sdt>
     <w:sdtPr>
       <w:id w:val="-473840120"/>
@@ -6297,7 +6151,7 @@
 </file>
 
 <file path=word/footnotes.xml><?xml version="1.0" encoding="utf-8"?>
-<w:footnotes xmlns:wpc="http://schemas.microsoft.com/office/word/2010/wordprocessingCanvas" xmlns:cx="http://schemas.microsoft.com/office/drawing/2014/chartex" xmlns:cx1="http://schemas.microsoft.com/office/drawing/2015/9/8/chartex" xmlns:cx2="http://schemas.microsoft.com/office/drawing/2015/10/21/chartex" xmlns:cx3="http://schemas.microsoft.com/office/drawing/2016/5/9/chartex" xmlns:cx4="http://schemas.microsoft.com/office/drawing/2016/5/10/chartex" xmlns:cx5="http://schemas.microsoft.com/office/drawing/2016/5/11/chartex" xmlns:cx6="http://schemas.microsoft.com/office/drawing/2016/5/12/chartex" xmlns:cx7="http://schemas.microsoft.com/office/drawing/2016/5/13/chartex" xmlns:cx8="http://schemas.microsoft.com/office/drawing/2016/5/14/chartex" xmlns:mc="http://schemas.openxmlformats.org/markup-compatibility/2006" xmlns:aink="http://schemas.microsoft.com/office/drawing/2016/ink" xmlns:am3d="http://schemas.microsoft.com/office/drawing/2017/model3d" xmlns:o="urn:schemas-microsoft-com:office:office" xmlns:r="http://schemas.openxmlformats.org/officeDocument/2006/relationships" xmlns:m="http://schemas.openxmlformats.org/officeDocument/2006/math" xmlns:v="urn:schemas-microsoft-com:vml" xmlns:wp14="http://schemas.microsoft.com/office/word/2010/wordprocessingDrawing" xmlns:wp="http://schemas.openxmlformats.org/drawingml/2006/wordprocessingDrawing" xmlns:w10="urn:schemas-microsoft-com:office:word" xmlns:w="http://schemas.openxmlformats.org/wordprocessingml/2006/main" xmlns:w14="http://schemas.microsoft.com/office/word/2010/wordml" xmlns:w15="http://schemas.microsoft.com/office/word/2012/wordml" xmlns:w16cid="http://schemas.microsoft.com/office/word/2016/wordml/cid" xmlns:w16se="http://schemas.microsoft.com/office/word/2015/wordml/symex" xmlns:wpg="http://schemas.microsoft.com/office/word/2010/wordprocessingGroup" xmlns:wpi="http://schemas.microsoft.com/office/word/2010/wordprocessingInk" xmlns:wne="http://schemas.microsoft.com/office/word/2006/wordml" xmlns:wps="http://schemas.microsoft.com/office/word/2010/wordprocessingShape" mc:Ignorable="w14 w15 w16se w16cid wp14">
+<w:footnotes xmlns:wpc="http://schemas.microsoft.com/office/word/2010/wordprocessingCanvas" xmlns:cx="http://schemas.microsoft.com/office/drawing/2014/chartex" xmlns:cx1="http://schemas.microsoft.com/office/drawing/2015/9/8/chartex" xmlns:cx2="http://schemas.microsoft.com/office/drawing/2015/10/21/chartex" xmlns:cx3="http://schemas.microsoft.com/office/drawing/2016/5/9/chartex" xmlns:cx4="http://schemas.microsoft.com/office/drawing/2016/5/10/chartex" xmlns:cx5="http://schemas.microsoft.com/office/drawing/2016/5/11/chartex" xmlns:cx6="http://schemas.microsoft.com/office/drawing/2016/5/12/chartex" xmlns:cx7="http://schemas.microsoft.com/office/drawing/2016/5/13/chartex" xmlns:cx8="http://schemas.microsoft.com/office/drawing/2016/5/14/chartex" xmlns:mc="http://schemas.openxmlformats.org/markup-compatibility/2006" xmlns:aink="http://schemas.microsoft.com/office/drawing/2016/ink" xmlns:am3d="http://schemas.microsoft.com/office/drawing/2017/model3d" xmlns:o="urn:schemas-microsoft-com:office:office" xmlns:r="http://schemas.openxmlformats.org/officeDocument/2006/relationships" xmlns:m="http://schemas.openxmlformats.org/officeDocument/2006/math" xmlns:v="urn:schemas-microsoft-com:vml" xmlns:wp14="http://schemas.microsoft.com/office/word/2010/wordprocessingDrawing" xmlns:wp="http://schemas.openxmlformats.org/drawingml/2006/wordprocessingDrawing" xmlns:w10="urn:schemas-microsoft-com:office:word" xmlns:w="http://schemas.openxmlformats.org/wordprocessingml/2006/main" xmlns:w14="http://schemas.microsoft.com/office/word/2010/wordml" xmlns:w15="http://schemas.microsoft.com/office/word/2012/wordml" xmlns:w16cex="http://schemas.microsoft.com/office/word/2018/wordml/cex" xmlns:w16cid="http://schemas.microsoft.com/office/word/2016/wordml/cid" xmlns:w16="http://schemas.microsoft.com/office/word/2018/wordml" xmlns:w16se="http://schemas.microsoft.com/office/word/2015/wordml/symex" xmlns:wpg="http://schemas.microsoft.com/office/word/2010/wordprocessingGroup" xmlns:wpi="http://schemas.microsoft.com/office/word/2010/wordprocessingInk" xmlns:wne="http://schemas.microsoft.com/office/word/2006/wordml" xmlns:wps="http://schemas.microsoft.com/office/word/2010/wordprocessingShape" mc:Ignorable="w14 w15 w16se w16cid w16 w16cex wp14">
   <w:footnote w:type="separator" w:id="-1">
     <w:p>
       <w:pPr>
@@ -6322,7 +6176,7 @@
 </file>
 
 <file path=word/header1.xml><?xml version="1.0" encoding="utf-8"?>
-<w:hdr xmlns:wpc="http://schemas.microsoft.com/office/word/2010/wordprocessingCanvas" xmlns:cx="http://schemas.microsoft.com/office/drawing/2014/chartex" xmlns:cx1="http://schemas.microsoft.com/office/drawing/2015/9/8/chartex" xmlns:cx2="http://schemas.microsoft.com/office/drawing/2015/10/21/chartex" xmlns:cx3="http://schemas.microsoft.com/office/drawing/2016/5/9/chartex" xmlns:cx4="http://schemas.microsoft.com/office/drawing/2016/5/10/chartex" xmlns:cx5="http://schemas.microsoft.com/office/drawing/2016/5/11/chartex" xmlns:cx6="http://schemas.microsoft.com/office/drawing/2016/5/12/chartex" xmlns:cx7="http://schemas.microsoft.com/office/drawing/2016/5/13/chartex" xmlns:cx8="http://schemas.microsoft.com/office/drawing/2016/5/14/chartex" xmlns:mc="http://schemas.openxmlformats.org/markup-compatibility/2006" xmlns:aink="http://schemas.microsoft.com/office/drawing/2016/ink" xmlns:am3d="http://schemas.microsoft.com/office/drawing/2017/model3d" xmlns:o="urn:schemas-microsoft-com:office:office" xmlns:r="http://schemas.openxmlformats.org/officeDocument/2006/relationships" xmlns:m="http://schemas.openxmlformats.org/officeDocument/2006/math" xmlns:v="urn:schemas-microsoft-com:vml" xmlns:wp14="http://schemas.microsoft.com/office/word/2010/wordprocessingDrawing" xmlns:wp="http://schemas.openxmlformats.org/drawingml/2006/wordprocessingDrawing" xmlns:w10="urn:schemas-microsoft-com:office:word" xmlns:w="http://schemas.openxmlformats.org/wordprocessingml/2006/main" xmlns:w14="http://schemas.microsoft.com/office/word/2010/wordml" xmlns:w15="http://schemas.microsoft.com/office/word/2012/wordml" xmlns:w16cid="http://schemas.microsoft.com/office/word/2016/wordml/cid" xmlns:w16se="http://schemas.microsoft.com/office/word/2015/wordml/symex" xmlns:wpg="http://schemas.microsoft.com/office/word/2010/wordprocessingGroup" xmlns:wpi="http://schemas.microsoft.com/office/word/2010/wordprocessingInk" xmlns:wne="http://schemas.microsoft.com/office/word/2006/wordml" xmlns:wps="http://schemas.microsoft.com/office/word/2010/wordprocessingShape" mc:Ignorable="w14 w15 w16se w16cid wp14">
+<w:hdr xmlns:wpc="http://schemas.microsoft.com/office/word/2010/wordprocessingCanvas" xmlns:cx="http://schemas.microsoft.com/office/drawing/2014/chartex" xmlns:cx1="http://schemas.microsoft.com/office/drawing/2015/9/8/chartex" xmlns:cx2="http://schemas.microsoft.com/office/drawing/2015/10/21/chartex" xmlns:cx3="http://schemas.microsoft.com/office/drawing/2016/5/9/chartex" xmlns:cx4="http://schemas.microsoft.com/office/drawing/2016/5/10/chartex" xmlns:cx5="http://schemas.microsoft.com/office/drawing/2016/5/11/chartex" xmlns:cx6="http://schemas.microsoft.com/office/drawing/2016/5/12/chartex" xmlns:cx7="http://schemas.microsoft.com/office/drawing/2016/5/13/chartex" xmlns:cx8="http://schemas.microsoft.com/office/drawing/2016/5/14/chartex" xmlns:mc="http://schemas.openxmlformats.org/markup-compatibility/2006" xmlns:aink="http://schemas.microsoft.com/office/drawing/2016/ink" xmlns:am3d="http://schemas.microsoft.com/office/drawing/2017/model3d" xmlns:o="urn:schemas-microsoft-com:office:office" xmlns:r="http://schemas.openxmlformats.org/officeDocument/2006/relationships" xmlns:m="http://schemas.openxmlformats.org/officeDocument/2006/math" xmlns:v="urn:schemas-microsoft-com:vml" xmlns:wp14="http://schemas.microsoft.com/office/word/2010/wordprocessingDrawing" xmlns:wp="http://schemas.openxmlformats.org/drawingml/2006/wordprocessingDrawing" xmlns:w10="urn:schemas-microsoft-com:office:word" xmlns:w="http://schemas.openxmlformats.org/wordprocessingml/2006/main" xmlns:w14="http://schemas.microsoft.com/office/word/2010/wordml" xmlns:w15="http://schemas.microsoft.com/office/word/2012/wordml" xmlns:w16cex="http://schemas.microsoft.com/office/word/2018/wordml/cex" xmlns:w16cid="http://schemas.microsoft.com/office/word/2016/wordml/cid" xmlns:w16="http://schemas.microsoft.com/office/word/2018/wordml" xmlns:w16se="http://schemas.microsoft.com/office/word/2015/wordml/symex" xmlns:wpg="http://schemas.microsoft.com/office/word/2010/wordprocessingGroup" xmlns:wpi="http://schemas.microsoft.com/office/word/2010/wordprocessingInk" xmlns:wne="http://schemas.microsoft.com/office/word/2006/wordml" xmlns:wps="http://schemas.microsoft.com/office/word/2010/wordprocessingShape" mc:Ignorable="w14 w15 w16se w16cid w16 w16cex wp14">
   <w:p>
     <w:pPr>
       <w:spacing w:after="0"/>
@@ -6464,7 +6318,7 @@
 </file>
 
 <file path=word/numbering.xml><?xml version="1.0" encoding="utf-8"?>
-<w:numbering xmlns:wpc="http://schemas.microsoft.com/office/word/2010/wordprocessingCanvas" xmlns:cx="http://schemas.microsoft.com/office/drawing/2014/chartex" xmlns:cx1="http://schemas.microsoft.com/office/drawing/2015/9/8/chartex" xmlns:cx2="http://schemas.microsoft.com/office/drawing/2015/10/21/chartex" xmlns:cx3="http://schemas.microsoft.com/office/drawing/2016/5/9/chartex" xmlns:cx4="http://schemas.microsoft.com/office/drawing/2016/5/10/chartex" xmlns:cx5="http://schemas.microsoft.com/office/drawing/2016/5/11/chartex" xmlns:cx6="http://schemas.microsoft.com/office/drawing/2016/5/12/chartex" xmlns:cx7="http://schemas.microsoft.com/office/drawing/2016/5/13/chartex" xmlns:cx8="http://schemas.microsoft.com/office/drawing/2016/5/14/chartex" xmlns:mc="http://schemas.openxmlformats.org/markup-compatibility/2006" xmlns:aink="http://schemas.microsoft.com/office/drawing/2016/ink" xmlns:am3d="http://schemas.microsoft.com/office/drawing/2017/model3d" xmlns:o="urn:schemas-microsoft-com:office:office" xmlns:r="http://schemas.openxmlformats.org/officeDocument/2006/relationships" xmlns:m="http://schemas.openxmlformats.org/officeDocument/2006/math" xmlns:v="urn:schemas-microsoft-com:vml" xmlns:wp14="http://schemas.microsoft.com/office/word/2010/wordprocessingDrawing" xmlns:wp="http://schemas.openxmlformats.org/drawingml/2006/wordprocessingDrawing" xmlns:w10="urn:schemas-microsoft-com:office:word" xmlns:w="http://schemas.openxmlformats.org/wordprocessingml/2006/main" xmlns:w14="http://schemas.microsoft.com/office/word/2010/wordml" xmlns:w15="http://schemas.microsoft.com/office/word/2012/wordml" xmlns:w16cid="http://schemas.microsoft.com/office/word/2016/wordml/cid" xmlns:w16se="http://schemas.microsoft.com/office/word/2015/wordml/symex" xmlns:wpg="http://schemas.microsoft.com/office/word/2010/wordprocessingGroup" xmlns:wpi="http://schemas.microsoft.com/office/word/2010/wordprocessingInk" xmlns:wne="http://schemas.microsoft.com/office/word/2006/wordml" xmlns:wps="http://schemas.microsoft.com/office/word/2010/wordprocessingShape" mc:Ignorable="w14 w15 w16se w16cid wp14">
+<w:numbering xmlns:wpc="http://schemas.microsoft.com/office/word/2010/wordprocessingCanvas" xmlns:cx="http://schemas.microsoft.com/office/drawing/2014/chartex" xmlns:cx1="http://schemas.microsoft.com/office/drawing/2015/9/8/chartex" xmlns:cx2="http://schemas.microsoft.com/office/drawing/2015/10/21/chartex" xmlns:cx3="http://schemas.microsoft.com/office/drawing/2016/5/9/chartex" xmlns:cx4="http://schemas.microsoft.com/office/drawing/2016/5/10/chartex" xmlns:cx5="http://schemas.microsoft.com/office/drawing/2016/5/11/chartex" xmlns:cx6="http://schemas.microsoft.com/office/drawing/2016/5/12/chartex" xmlns:cx7="http://schemas.microsoft.com/office/drawing/2016/5/13/chartex" xmlns:cx8="http://schemas.microsoft.com/office/drawing/2016/5/14/chartex" xmlns:mc="http://schemas.openxmlformats.org/markup-compatibility/2006" xmlns:aink="http://schemas.microsoft.com/office/drawing/2016/ink" xmlns:am3d="http://schemas.microsoft.com/office/drawing/2017/model3d" xmlns:o="urn:schemas-microsoft-com:office:office" xmlns:r="http://schemas.openxmlformats.org/officeDocument/2006/relationships" xmlns:m="http://schemas.openxmlformats.org/officeDocument/2006/math" xmlns:v="urn:schemas-microsoft-com:vml" xmlns:wp14="http://schemas.microsoft.com/office/word/2010/wordprocessingDrawing" xmlns:wp="http://schemas.openxmlformats.org/drawingml/2006/wordprocessingDrawing" xmlns:w10="urn:schemas-microsoft-com:office:word" xmlns:w="http://schemas.openxmlformats.org/wordprocessingml/2006/main" xmlns:w14="http://schemas.microsoft.com/office/word/2010/wordml" xmlns:w15="http://schemas.microsoft.com/office/word/2012/wordml" xmlns:w16cex="http://schemas.microsoft.com/office/word/2018/wordml/cex" xmlns:w16cid="http://schemas.microsoft.com/office/word/2016/wordml/cid" xmlns:w16="http://schemas.microsoft.com/office/word/2018/wordml" xmlns:w16se="http://schemas.microsoft.com/office/word/2015/wordml/symex" xmlns:wpg="http://schemas.microsoft.com/office/word/2010/wordprocessingGroup" xmlns:wpi="http://schemas.microsoft.com/office/word/2010/wordprocessingInk" xmlns:wne="http://schemas.microsoft.com/office/word/2006/wordml" xmlns:wps="http://schemas.microsoft.com/office/word/2010/wordprocessingShape" mc:Ignorable="w14 w15 w16se w16cid w16 w16cex wp14">
   <w:abstractNum w:abstractNumId="0" w15:restartNumberingAfterBreak="0">
     <w:nsid w:val="043045C6"/>
     <w:multiLevelType w:val="hybridMultilevel"/>
@@ -9767,7 +9621,7 @@
 </file>
 
 <file path=word/styles.xml><?xml version="1.0" encoding="utf-8"?>
-<w:styles xmlns:mc="http://schemas.openxmlformats.org/markup-compatibility/2006" xmlns:r="http://schemas.openxmlformats.org/officeDocument/2006/relationships" xmlns:w="http://schemas.openxmlformats.org/wordprocessingml/2006/main" xmlns:w14="http://schemas.microsoft.com/office/word/2010/wordml" xmlns:w15="http://schemas.microsoft.com/office/word/2012/wordml" xmlns:w16cid="http://schemas.microsoft.com/office/word/2016/wordml/cid" xmlns:w16se="http://schemas.microsoft.com/office/word/2015/wordml/symex" mc:Ignorable="w14 w15 w16se w16cid">
+<w:styles xmlns:mc="http://schemas.openxmlformats.org/markup-compatibility/2006" xmlns:r="http://schemas.openxmlformats.org/officeDocument/2006/relationships" xmlns:w="http://schemas.openxmlformats.org/wordprocessingml/2006/main" xmlns:w14="http://schemas.microsoft.com/office/word/2010/wordml" xmlns:w15="http://schemas.microsoft.com/office/word/2012/wordml" xmlns:w16cex="http://schemas.microsoft.com/office/word/2018/wordml/cex" xmlns:w16cid="http://schemas.microsoft.com/office/word/2016/wordml/cid" xmlns:w16="http://schemas.microsoft.com/office/word/2018/wordml" xmlns:w16se="http://schemas.microsoft.com/office/word/2015/wordml/symex" mc:Ignorable="w14 w15 w16se w16cid w16 w16cex">
   <w:docDefaults>
     <w:rPrDefault>
       <w:rPr>
